--- a/Z3_bolibruch_dedinsky.docx
+++ b/Z3_bolibruch_dedinsky.docx
@@ -71,17 +71,2154 @@
     </w:p>
     <w:p>
       <w:pPr>
-        <w:jc w:val="center"/>
-        <w:rPr>
-          <w:rFonts w:ascii="Times New Roman" w:hAnsi="Times New Roman" w:cs="Times New Roman"/>
+        <w:pStyle w:val="ListParagraph"/>
+        <w:numPr>
+          <w:ilvl w:val="0"/>
+          <w:numId w:val="1"/>
+        </w:numPr>
+        <w:rPr>
+          <w:rFonts w:ascii="Times New Roman" w:hAnsi="Times New Roman" w:cs="Times New Roman"/>
+          <w:b/>
+          <w:bCs/>
           <w:sz w:val="40"/>
           <w:szCs w:val="40"/>
         </w:rPr>
       </w:pPr>
+      <w:r>
+        <w:rPr>
+          <w:rFonts w:ascii="Times New Roman" w:hAnsi="Times New Roman" w:cs="Times New Roman"/>
+          <w:b/>
+          <w:bCs/>
+          <w:sz w:val="40"/>
+          <w:szCs w:val="40"/>
+        </w:rPr>
+        <w:lastRenderedPageBreak/>
+        <w:t>Kontrola zložitosti hesla pri registrácii</w:t>
+      </w:r>
+    </w:p>
+    <w:p>
+      <w:pPr>
+        <w:rPr>
+          <w:rFonts w:ascii="Times New Roman" w:hAnsi="Times New Roman" w:cs="Times New Roman"/>
+          <w:lang w:val="en-SK"/>
+        </w:rPr>
+      </w:pPr>
+      <w:r>
+        <w:rPr>
+          <w:rFonts w:ascii="Times New Roman" w:hAnsi="Times New Roman" w:cs="Times New Roman"/>
+          <w:lang w:val="en-SK"/>
+        </w:rPr>
+        <w:t>Pri implementácii kontroly zložitosti hesla sme stanovili nasledujúce kritériá, aby sme zabezpečili, že používatelia používajú silné a bezpečné heslá:</w:t>
+      </w:r>
+    </w:p>
+    <w:p>
+      <w:pPr>
+        <w:numPr>
+          <w:ilvl w:val="0"/>
+          <w:numId w:val="2"/>
+        </w:numPr>
+        <w:rPr>
+          <w:rFonts w:ascii="Times New Roman" w:hAnsi="Times New Roman" w:cs="Times New Roman"/>
+          <w:lang w:val="en-SK"/>
+        </w:rPr>
+      </w:pPr>
+      <w:r>
+        <w:rPr>
+          <w:rFonts w:ascii="Times New Roman" w:hAnsi="Times New Roman" w:cs="Times New Roman"/>
+          <w:b/>
+          <w:bCs/>
+          <w:lang w:val="en-SK"/>
+        </w:rPr>
+        <w:t>Minimálna dĺžka hesla je 10 znakov</w:t>
+      </w:r>
+      <w:r>
+        <w:rPr>
+          <w:rFonts w:ascii="Times New Roman" w:hAnsi="Times New Roman" w:cs="Times New Roman"/>
+          <w:lang w:val="en-SK"/>
+        </w:rPr>
+        <w:t>: Dlhšie heslá sú ťažšie uhádnuteľné a lepšie odolávajú útokom typu brute-force.</w:t>
+      </w:r>
+    </w:p>
+    <w:p>
+      <w:pPr>
+        <w:numPr>
+          <w:ilvl w:val="0"/>
+          <w:numId w:val="2"/>
+        </w:numPr>
+        <w:rPr>
+          <w:rFonts w:ascii="Times New Roman" w:hAnsi="Times New Roman" w:cs="Times New Roman"/>
+          <w:lang w:val="en-SK"/>
+        </w:rPr>
+      </w:pPr>
+      <w:r>
+        <w:rPr>
+          <w:rFonts w:ascii="Times New Roman" w:hAnsi="Times New Roman" w:cs="Times New Roman"/>
+          <w:b/>
+          <w:bCs/>
+          <w:lang w:val="en-SK"/>
+        </w:rPr>
+        <w:t>Obsah veľkých písmen</w:t>
+      </w:r>
+      <w:r>
+        <w:rPr>
+          <w:rFonts w:ascii="Times New Roman" w:hAnsi="Times New Roman" w:cs="Times New Roman"/>
+          <w:lang w:val="en-SK"/>
+        </w:rPr>
+        <w:t>: Veľké písmená zvyšujú variabilitu hesla, čím pridávajú ďalšie vrstvy ochrany.</w:t>
+      </w:r>
+    </w:p>
+    <w:p>
+      <w:pPr>
+        <w:numPr>
+          <w:ilvl w:val="0"/>
+          <w:numId w:val="2"/>
+        </w:numPr>
+        <w:rPr>
+          <w:rFonts w:ascii="Times New Roman" w:hAnsi="Times New Roman" w:cs="Times New Roman"/>
+          <w:lang w:val="en-SK"/>
+        </w:rPr>
+      </w:pPr>
+      <w:r>
+        <w:rPr>
+          <w:rFonts w:ascii="Times New Roman" w:hAnsi="Times New Roman" w:cs="Times New Roman"/>
+          <w:b/>
+          <w:bCs/>
+          <w:lang w:val="en-SK"/>
+        </w:rPr>
+        <w:t>Obsah malých písmen</w:t>
+      </w:r>
+      <w:r>
+        <w:rPr>
+          <w:rFonts w:ascii="Times New Roman" w:hAnsi="Times New Roman" w:cs="Times New Roman"/>
+          <w:lang w:val="en-SK"/>
+        </w:rPr>
+        <w:t>: Kombinácia malých a veľkých písmen zvyšuje bezpečnosť, pretože komplikuje jednoduché útoky na heslo.</w:t>
+      </w:r>
+    </w:p>
+    <w:p>
+      <w:pPr>
+        <w:numPr>
+          <w:ilvl w:val="0"/>
+          <w:numId w:val="2"/>
+        </w:numPr>
+        <w:rPr>
+          <w:rFonts w:ascii="Times New Roman" w:hAnsi="Times New Roman" w:cs="Times New Roman"/>
+          <w:lang w:val="en-SK"/>
+        </w:rPr>
+      </w:pPr>
+      <w:r>
+        <w:rPr>
+          <w:rFonts w:ascii="Times New Roman" w:hAnsi="Times New Roman" w:cs="Times New Roman"/>
+          <w:b/>
+          <w:bCs/>
+          <w:lang w:val="en-SK"/>
+        </w:rPr>
+        <w:t>Obsah aspoň jedného čísla</w:t>
+      </w:r>
+      <w:r>
+        <w:rPr>
+          <w:rFonts w:ascii="Times New Roman" w:hAnsi="Times New Roman" w:cs="Times New Roman"/>
+          <w:lang w:val="en-SK"/>
+        </w:rPr>
+        <w:t>: Pridanie číslic zvyšuje zložitosť hesla, čo bráni jednoduchým útokom založeným na slovníkových heslách.</w:t>
+      </w:r>
+    </w:p>
+    <w:p>
+      <w:pPr>
+        <w:numPr>
+          <w:ilvl w:val="0"/>
+          <w:numId w:val="2"/>
+        </w:numPr>
+        <w:rPr>
+          <w:rFonts w:ascii="Times New Roman" w:hAnsi="Times New Roman" w:cs="Times New Roman"/>
+          <w:lang w:val="en-SK"/>
+        </w:rPr>
+      </w:pPr>
+      <w:r>
+        <w:rPr>
+          <w:rFonts w:ascii="Times New Roman" w:hAnsi="Times New Roman" w:cs="Times New Roman"/>
+          <w:b/>
+          <w:bCs/>
+          <w:lang w:val="en-SK"/>
+        </w:rPr>
+        <w:t>Obsah aspoň jedného špeciálneho znaku (napr. !@#$%^&amp;*)</w:t>
+      </w:r>
+      <w:r>
+        <w:rPr>
+          <w:rFonts w:ascii="Times New Roman" w:hAnsi="Times New Roman" w:cs="Times New Roman"/>
+          <w:lang w:val="en-SK"/>
+        </w:rPr>
+        <w:t>: Špeciálne znaky ďalej zvyšujú variabilitu hesiel a znižujú šancu, že heslo bude ľahko uhádnuteľné.</w:t>
+      </w:r>
+    </w:p>
+    <w:p>
+      <w:pPr>
+        <w:rPr>
+          <w:rFonts w:ascii="Times New Roman" w:hAnsi="Times New Roman" w:cs="Times New Roman"/>
+          <w:lang w:val="en-SK"/>
+        </w:rPr>
+      </w:pPr>
+      <w:r>
+        <w:rPr>
+          <w:rFonts w:ascii="Times New Roman" w:hAnsi="Times New Roman" w:cs="Times New Roman"/>
+          <w:lang w:val="en-SK"/>
+        </w:rPr>
+        <w:t>Tieto kritériá zaručujú, že heslá používateľov nie sú len náhodné, ale aj dostatočne zložité na to, aby odolali bežným formám kybernetických útokov.</w:t>
+      </w:r>
+    </w:p>
+    <w:p>
+      <w:pPr>
+        <w:rPr>
+          <w:rFonts w:ascii="Times New Roman" w:hAnsi="Times New Roman" w:cs="Times New Roman"/>
+          <w:lang w:val="en-SK"/>
+        </w:rPr>
+      </w:pPr>
+    </w:p>
+    <w:p>
+      <w:pPr>
+        <w:rPr>
+          <w:rFonts w:ascii="Times New Roman" w:hAnsi="Times New Roman" w:cs="Times New Roman"/>
+          <w:lang w:val="en-SK"/>
+        </w:rPr>
+      </w:pPr>
+      <w:r>
+        <w:rPr>
+          <w:rFonts w:ascii="Times New Roman" w:hAnsi="Times New Roman" w:cs="Times New Roman"/>
+          <w:lang w:val="en-SK"/>
+        </w:rPr>
+        <w:t>Vykonávanie validácie hesla na oboch úrovniach – frontendovej aj backendovej – je dôležité z viacerých dôvodov:</w:t>
+      </w:r>
+    </w:p>
+    <w:p>
+      <w:pPr>
+        <w:numPr>
+          <w:ilvl w:val="0"/>
+          <w:numId w:val="3"/>
+        </w:numPr>
+        <w:rPr>
+          <w:rFonts w:ascii="Times New Roman" w:hAnsi="Times New Roman" w:cs="Times New Roman"/>
+          <w:lang w:val="en-SK"/>
+        </w:rPr>
+      </w:pPr>
+      <w:r>
+        <w:rPr>
+          <w:rFonts w:ascii="Times New Roman" w:hAnsi="Times New Roman" w:cs="Times New Roman"/>
+          <w:b/>
+          <w:bCs/>
+          <w:lang w:val="en-SK"/>
+        </w:rPr>
+        <w:t>Frontendová validácia</w:t>
+      </w:r>
+      <w:r>
+        <w:rPr>
+          <w:rFonts w:ascii="Times New Roman" w:hAnsi="Times New Roman" w:cs="Times New Roman"/>
+          <w:lang w:val="en-SK"/>
+        </w:rPr>
+        <w:t xml:space="preserve"> poskytuje okamžitú spätnú väzbu používateľovi, čím zlepšuje používateľský zážitok a znižuje počet neúspešných pokusov o odoslanie formulára. Tým sa šetria zdroje servera, pretože zbytočné požiadavky s nesprávnym heslom sú zachytené už na strane klienta.</w:t>
+      </w:r>
+    </w:p>
+    <w:p>
+      <w:pPr>
+        <w:numPr>
+          <w:ilvl w:val="0"/>
+          <w:numId w:val="3"/>
+        </w:numPr>
+        <w:rPr>
+          <w:rFonts w:ascii="Times New Roman" w:hAnsi="Times New Roman" w:cs="Times New Roman"/>
+          <w:lang w:val="en-SK"/>
+        </w:rPr>
+      </w:pPr>
+      <w:r>
+        <w:rPr>
+          <w:rFonts w:ascii="Times New Roman" w:hAnsi="Times New Roman" w:cs="Times New Roman"/>
+          <w:b/>
+          <w:bCs/>
+          <w:lang w:val="en-SK"/>
+        </w:rPr>
+        <w:t>Backendová validácia</w:t>
+      </w:r>
+      <w:r>
+        <w:rPr>
+          <w:rFonts w:ascii="Times New Roman" w:hAnsi="Times New Roman" w:cs="Times New Roman"/>
+          <w:lang w:val="en-SK"/>
+        </w:rPr>
+        <w:t xml:space="preserve"> je nevyhnutná pre bezpečnosť. Keďže používateľ môže manipulovať s kódom na strane klienta (JavaScript), validácia na serveri zaisťuje, že všetky odoslané dáta budú dodatočne skontrolované a splnia stanovené bezpečnostné požiadavky. Tým sa predchádza obídeniu bezpečnostných pravidiel a neoprávnenému prístupu.</w:t>
+      </w:r>
+    </w:p>
+    <w:p>
+      <w:pPr>
+        <w:rPr>
+          <w:rFonts w:ascii="Times New Roman" w:hAnsi="Times New Roman" w:cs="Times New Roman"/>
+          <w:lang w:val="en-SK"/>
+        </w:rPr>
+      </w:pPr>
+      <w:r>
+        <w:rPr>
+          <w:rFonts w:ascii="Times New Roman" w:hAnsi="Times New Roman" w:cs="Times New Roman"/>
+          <w:lang w:val="en-SK"/>
+        </w:rPr>
+        <w:br w:type="page"/>
+      </w:r>
+    </w:p>
+    <w:p>
+      <w:pPr>
+        <w:pStyle w:val="ListParagraph"/>
+        <w:numPr>
+          <w:ilvl w:val="0"/>
+          <w:numId w:val="1"/>
+        </w:numPr>
+        <w:rPr>
+          <w:rFonts w:ascii="Times New Roman" w:hAnsi="Times New Roman" w:cs="Times New Roman"/>
+          <w:b/>
+          <w:bCs/>
+          <w:sz w:val="40"/>
+          <w:szCs w:val="40"/>
+          <w:lang w:val="en-SK"/>
+        </w:rPr>
+      </w:pPr>
+      <w:r>
+        <w:rPr>
+          <w:rFonts w:ascii="Times New Roman" w:hAnsi="Times New Roman" w:cs="Times New Roman"/>
+          <w:b/>
+          <w:bCs/>
+          <w:sz w:val="40"/>
+          <w:szCs w:val="40"/>
+          <w:lang w:val="en-SK"/>
+        </w:rPr>
+        <w:lastRenderedPageBreak/>
+        <w:t>Systém bezpečného ukladania hesiel</w:t>
+      </w:r>
+    </w:p>
+    <w:p>
+      <w:pPr>
+        <w:rPr>
+          <w:rFonts w:ascii="Times New Roman" w:hAnsi="Times New Roman" w:cs="Times New Roman"/>
+          <w:lang w:val="en-SK"/>
+        </w:rPr>
+      </w:pPr>
+      <w:r>
+        <w:rPr>
+          <w:rFonts w:ascii="Times New Roman" w:hAnsi="Times New Roman" w:cs="Times New Roman"/>
+          <w:lang w:val="en-SK"/>
+        </w:rPr>
+        <w:t>Pri uložení používateľských hesiel do databázy je dôležité zabezpečiť, aby heslá neboli ukladané v čitateľnej podobe (plaintext). Namiesto toho sme implementovali systém, ktorý používa nasledujúce bezpečnostné postupy na ukladanie hesiel:</w:t>
+      </w:r>
+    </w:p>
+    <w:p>
+      <w:pPr>
+        <w:numPr>
+          <w:ilvl w:val="0"/>
+          <w:numId w:val="4"/>
+        </w:numPr>
+        <w:rPr>
+          <w:rFonts w:ascii="Times New Roman" w:hAnsi="Times New Roman" w:cs="Times New Roman"/>
+          <w:lang w:val="en-SK"/>
+        </w:rPr>
+      </w:pPr>
+      <w:r>
+        <w:rPr>
+          <w:rFonts w:ascii="Times New Roman" w:hAnsi="Times New Roman" w:cs="Times New Roman"/>
+          <w:b/>
+          <w:bCs/>
+          <w:lang w:val="en-SK"/>
+        </w:rPr>
+        <w:t>Generovanie soli</w:t>
+      </w:r>
+      <w:r>
+        <w:rPr>
+          <w:rFonts w:ascii="Times New Roman" w:hAnsi="Times New Roman" w:cs="Times New Roman"/>
+          <w:lang w:val="en-SK"/>
+        </w:rPr>
+        <w:t xml:space="preserve">: Pre každé heslo generujeme unikátnu </w:t>
+      </w:r>
+      <w:r>
+        <w:rPr>
+          <w:rFonts w:ascii="Times New Roman" w:hAnsi="Times New Roman" w:cs="Times New Roman"/>
+          <w:b/>
+          <w:bCs/>
+          <w:lang w:val="en-SK"/>
+        </w:rPr>
+        <w:t>soľ</w:t>
+      </w:r>
+      <w:r>
+        <w:rPr>
+          <w:rFonts w:ascii="Times New Roman" w:hAnsi="Times New Roman" w:cs="Times New Roman"/>
+          <w:lang w:val="en-SK"/>
+        </w:rPr>
+        <w:t xml:space="preserve"> (salt) pomocou funkcie os.urandom(16). Soľ je náhodný reťazec, ktorý je pridaný k heslu pred jeho zahashovaním, čím sa zabezpečuje, že rovnaké heslá budú mať odlišné výsledné hashe. To bráni útokom na heslá založeným na predpripravených tabuľkách (rainbow tables).</w:t>
+      </w:r>
+    </w:p>
+    <w:p>
+      <w:pPr>
+        <w:numPr>
+          <w:ilvl w:val="0"/>
+          <w:numId w:val="4"/>
+        </w:numPr>
+        <w:rPr>
+          <w:rFonts w:ascii="Times New Roman" w:hAnsi="Times New Roman" w:cs="Times New Roman"/>
+          <w:lang w:val="en-SK"/>
+        </w:rPr>
+      </w:pPr>
+      <w:r>
+        <w:rPr>
+          <w:rFonts w:ascii="Times New Roman" w:hAnsi="Times New Roman" w:cs="Times New Roman"/>
+          <w:b/>
+          <w:bCs/>
+          <w:lang w:val="en-SK"/>
+        </w:rPr>
+        <w:t>Hashovanie hesla</w:t>
+      </w:r>
+      <w:r>
+        <w:rPr>
+          <w:rFonts w:ascii="Times New Roman" w:hAnsi="Times New Roman" w:cs="Times New Roman"/>
+          <w:lang w:val="en-SK"/>
+        </w:rPr>
+        <w:t>: Po pridaní soli k heslu používame kryptografickú hashovaciu funkciu PBKDF2-HMAC-SHA256 na jeho zahashovanie. Tento algoritmus je odolný voči útokom typu brute-force vďaka svojej opakovateľnosti – vykonávame ho 100 000-krát (parametrom iterácií). Tým sa výrazne spomaľuje čas potrebný na overenie jedného hesla, čo znemožňuje rýchle hádanie hesiel útočníkom. Funkcia je implementovaná nasledovne:</w:t>
+      </w:r>
+    </w:p>
+    <w:p>
+      <w:pPr>
+        <w:rPr>
+          <w:rFonts w:ascii="Times New Roman" w:hAnsi="Times New Roman" w:cs="Times New Roman"/>
+          <w:lang w:val="en-SK"/>
+        </w:rPr>
+      </w:pPr>
+      <w:r>
+        <w:rPr>
+          <w:rFonts w:ascii="Times New Roman" w:hAnsi="Times New Roman" w:cs="Times New Roman"/>
+          <w:lang w:val="en-SK"/>
+        </w:rPr>
+        <w:t>Tento systém zaručuje, že heslo bude silno zašifrované a bezpečne uložené v databáze.</w:t>
+      </w:r>
+    </w:p>
+    <w:p>
+      <w:pPr>
+        <w:numPr>
+          <w:ilvl w:val="0"/>
+          <w:numId w:val="4"/>
+        </w:numPr>
+        <w:rPr>
+          <w:rFonts w:ascii="Times New Roman" w:hAnsi="Times New Roman" w:cs="Times New Roman"/>
+          <w:lang w:val="en-SK"/>
+        </w:rPr>
+      </w:pPr>
+      <w:r>
+        <w:rPr>
+          <w:rFonts w:ascii="Times New Roman" w:hAnsi="Times New Roman" w:cs="Times New Roman"/>
+          <w:b/>
+          <w:bCs/>
+          <w:lang w:val="en-SK"/>
+        </w:rPr>
+        <w:t>Ukladanie do databázy</w:t>
+      </w:r>
+      <w:r>
+        <w:rPr>
+          <w:rFonts w:ascii="Times New Roman" w:hAnsi="Times New Roman" w:cs="Times New Roman"/>
+          <w:lang w:val="en-SK"/>
+        </w:rPr>
+        <w:t>: Po zahashovaní je heslo uložené spolu s príslušnou soľou v databáze. Keďže hash a soľ sú ukladané spolu, pri overovaní hesla dokážeme správne overiť zhodu bez nutnosti uložiť heslo v pôvodnej podobe.</w:t>
+      </w:r>
+    </w:p>
+    <w:p>
+      <w:pPr>
+        <w:rPr>
+          <w:rFonts w:ascii="Times New Roman" w:hAnsi="Times New Roman" w:cs="Times New Roman"/>
+          <w:lang w:val="en-SK"/>
+        </w:rPr>
+      </w:pPr>
+    </w:p>
+    <w:p>
+      <w:pPr>
+        <w:rPr>
+          <w:rFonts w:ascii="Times New Roman" w:hAnsi="Times New Roman" w:cs="Times New Roman"/>
+          <w:b/>
+          <w:bCs/>
+          <w:sz w:val="28"/>
+          <w:szCs w:val="28"/>
+          <w:lang w:val="en-SK"/>
+        </w:rPr>
+      </w:pPr>
+      <w:r>
+        <w:rPr>
+          <w:rFonts w:ascii="Times New Roman" w:hAnsi="Times New Roman" w:cs="Times New Roman"/>
+          <w:b/>
+          <w:bCs/>
+          <w:sz w:val="28"/>
+          <w:szCs w:val="28"/>
+          <w:lang w:val="en-SK"/>
+        </w:rPr>
+        <w:t>Zdôvodnenie implementovaného systému</w:t>
+      </w:r>
+    </w:p>
+    <w:p>
+      <w:pPr>
+        <w:numPr>
+          <w:ilvl w:val="0"/>
+          <w:numId w:val="5"/>
+        </w:numPr>
+        <w:rPr>
+          <w:rFonts w:ascii="Times New Roman" w:hAnsi="Times New Roman" w:cs="Times New Roman"/>
+          <w:lang w:val="en-SK"/>
+        </w:rPr>
+      </w:pPr>
+      <w:r>
+        <w:rPr>
+          <w:rFonts w:ascii="Times New Roman" w:hAnsi="Times New Roman" w:cs="Times New Roman"/>
+          <w:b/>
+          <w:bCs/>
+          <w:lang w:val="en-SK"/>
+        </w:rPr>
+        <w:t>Soľ (salt)</w:t>
+      </w:r>
+      <w:r>
+        <w:rPr>
+          <w:rFonts w:ascii="Times New Roman" w:hAnsi="Times New Roman" w:cs="Times New Roman"/>
+          <w:lang w:val="en-SK"/>
+        </w:rPr>
+        <w:t>: Použitie soli zabezpečuje, že aj rovnaké heslá majú odlišné hashe, čím sa chránia pred útokmi pomocou predpripravených tabuľkových hashov (rainbow tables).</w:t>
+      </w:r>
+    </w:p>
+    <w:p>
+      <w:pPr>
+        <w:numPr>
+          <w:ilvl w:val="0"/>
+          <w:numId w:val="5"/>
+        </w:numPr>
+        <w:rPr>
+          <w:rFonts w:ascii="Times New Roman" w:hAnsi="Times New Roman" w:cs="Times New Roman"/>
+          <w:lang w:val="en-SK"/>
+        </w:rPr>
+      </w:pPr>
+      <w:r>
+        <w:rPr>
+          <w:rFonts w:ascii="Times New Roman" w:hAnsi="Times New Roman" w:cs="Times New Roman"/>
+          <w:b/>
+          <w:bCs/>
+          <w:lang w:val="en-SK"/>
+        </w:rPr>
+        <w:t>PBKDF2-HMAC-SHA256</w:t>
+      </w:r>
+      <w:r>
+        <w:rPr>
+          <w:rFonts w:ascii="Times New Roman" w:hAnsi="Times New Roman" w:cs="Times New Roman"/>
+          <w:lang w:val="en-SK"/>
+        </w:rPr>
+        <w:t xml:space="preserve">: Tento algoritmus zvyšuje bezpečnosť hashovania opakovaním procesu 100 000-krát, čím sa bráni útokom typu brute-force. Na implementáciu používame kryptografickú knižnicu </w:t>
+      </w:r>
+      <w:r>
+        <w:rPr>
+          <w:rFonts w:ascii="Times New Roman" w:hAnsi="Times New Roman" w:cs="Times New Roman"/>
+          <w:b/>
+          <w:bCs/>
+          <w:lang w:val="en-SK"/>
+        </w:rPr>
+        <w:t>hashlib</w:t>
+      </w:r>
+      <w:r>
+        <w:rPr>
+          <w:rFonts w:ascii="Times New Roman" w:hAnsi="Times New Roman" w:cs="Times New Roman"/>
+          <w:lang w:val="en-SK"/>
+        </w:rPr>
+        <w:t>, ktorá je štandardnou súčasťou Pythonu, takže nie je potrebné ju inštalovať samostatne.</w:t>
+      </w:r>
+    </w:p>
+    <w:p>
+      <w:pPr>
+        <w:numPr>
+          <w:ilvl w:val="0"/>
+          <w:numId w:val="5"/>
+        </w:numPr>
+        <w:rPr>
+          <w:rFonts w:ascii="Times New Roman" w:hAnsi="Times New Roman" w:cs="Times New Roman"/>
+          <w:lang w:val="en-SK"/>
+        </w:rPr>
+      </w:pPr>
+      <w:r>
+        <w:rPr>
+          <w:rFonts w:ascii="Times New Roman" w:hAnsi="Times New Roman" w:cs="Times New Roman"/>
+          <w:b/>
+          <w:bCs/>
+          <w:lang w:val="en-SK"/>
+        </w:rPr>
+        <w:t>Nepoužívanie hotových knižníc</w:t>
+      </w:r>
+      <w:r>
+        <w:rPr>
+          <w:rFonts w:ascii="Times New Roman" w:hAnsi="Times New Roman" w:cs="Times New Roman"/>
+          <w:lang w:val="en-SK"/>
+        </w:rPr>
+        <w:t>: Implementácia využíva základné kryptografické funkcie z knižnice hashlib, čo umožňuje plnú kontrolu nad parametrami a správaním systému, čím sa zvyšuje flexibilita a bezpečnosť.</w:t>
+      </w:r>
+    </w:p>
+    <w:p>
+      <w:pPr>
+        <w:rPr>
+          <w:rFonts w:ascii="Times New Roman" w:hAnsi="Times New Roman" w:cs="Times New Roman"/>
+          <w:lang w:val="en-SK"/>
+        </w:rPr>
+      </w:pPr>
+    </w:p>
+    <w:p>
+      <w:pPr>
+        <w:rPr>
+          <w:rFonts w:ascii="Times New Roman" w:hAnsi="Times New Roman" w:cs="Times New Roman"/>
+          <w:b/>
+          <w:bCs/>
+          <w:sz w:val="28"/>
+          <w:szCs w:val="28"/>
+          <w:lang w:val="en-SK"/>
+        </w:rPr>
+      </w:pPr>
+      <w:r>
+        <w:rPr>
+          <w:rFonts w:ascii="Times New Roman" w:hAnsi="Times New Roman" w:cs="Times New Roman"/>
+          <w:b/>
+          <w:bCs/>
+          <w:sz w:val="28"/>
+          <w:szCs w:val="28"/>
+          <w:lang w:val="en-SK"/>
+        </w:rPr>
+        <w:t>Príklad procesu pri registrácii používateľa</w:t>
+      </w:r>
+    </w:p>
+    <w:p>
+      <w:pPr>
+        <w:numPr>
+          <w:ilvl w:val="0"/>
+          <w:numId w:val="6"/>
+        </w:numPr>
+        <w:rPr>
+          <w:rFonts w:ascii="Times New Roman" w:hAnsi="Times New Roman" w:cs="Times New Roman"/>
+          <w:lang w:val="en-SK"/>
+        </w:rPr>
+      </w:pPr>
+      <w:r>
+        <w:rPr>
+          <w:rFonts w:ascii="Times New Roman" w:hAnsi="Times New Roman" w:cs="Times New Roman"/>
+          <w:lang w:val="en-SK"/>
+        </w:rPr>
+        <w:t>Používateľ zadá heslo pri registrácii.</w:t>
+      </w:r>
+    </w:p>
+    <w:p>
+      <w:pPr>
+        <w:numPr>
+          <w:ilvl w:val="0"/>
+          <w:numId w:val="6"/>
+        </w:numPr>
+        <w:rPr>
+          <w:rFonts w:ascii="Times New Roman" w:hAnsi="Times New Roman" w:cs="Times New Roman"/>
+          <w:lang w:val="en-SK"/>
+        </w:rPr>
+      </w:pPr>
+      <w:r>
+        <w:rPr>
+          <w:rFonts w:ascii="Times New Roman" w:hAnsi="Times New Roman" w:cs="Times New Roman"/>
+          <w:lang w:val="en-SK"/>
+        </w:rPr>
+        <w:t>Systém vygeneruje náhodnú 16-bytovú soľ pre používateľské heslo.</w:t>
+      </w:r>
+    </w:p>
+    <w:p>
+      <w:pPr>
+        <w:numPr>
+          <w:ilvl w:val="0"/>
+          <w:numId w:val="6"/>
+        </w:numPr>
+        <w:rPr>
+          <w:rFonts w:ascii="Times New Roman" w:hAnsi="Times New Roman" w:cs="Times New Roman"/>
+          <w:lang w:val="en-SK"/>
+        </w:rPr>
+      </w:pPr>
+      <w:r>
+        <w:rPr>
+          <w:rFonts w:ascii="Times New Roman" w:hAnsi="Times New Roman" w:cs="Times New Roman"/>
+          <w:lang w:val="en-SK"/>
+        </w:rPr>
+        <w:lastRenderedPageBreak/>
+        <w:t>Heslo je zahashované spolu so soľou pomocou PBKDF2-HMAC-SHA256 s 100 000 iteráciami.</w:t>
+      </w:r>
+    </w:p>
+    <w:p>
+      <w:pPr>
+        <w:numPr>
+          <w:ilvl w:val="0"/>
+          <w:numId w:val="6"/>
+        </w:numPr>
+        <w:rPr>
+          <w:rFonts w:ascii="Times New Roman" w:hAnsi="Times New Roman" w:cs="Times New Roman"/>
+          <w:lang w:val="en-SK"/>
+        </w:rPr>
+      </w:pPr>
+      <w:r>
+        <w:rPr>
+          <w:rFonts w:ascii="Times New Roman" w:hAnsi="Times New Roman" w:cs="Times New Roman"/>
+          <w:lang w:val="en-SK"/>
+        </w:rPr>
+        <w:t>Výsledný hash a soľ sú uložené v databáze spolu s ostatnými údajmi používateľa.</w:t>
+      </w:r>
+    </w:p>
+    <w:p>
+      <w:pPr>
+        <w:rPr>
+          <w:rFonts w:ascii="Times New Roman" w:hAnsi="Times New Roman" w:cs="Times New Roman"/>
+          <w:lang w:val="en-SK"/>
+        </w:rPr>
+      </w:pPr>
+      <w:r>
+        <w:rPr>
+          <w:rFonts w:ascii="Times New Roman" w:hAnsi="Times New Roman" w:cs="Times New Roman"/>
+          <w:lang w:val="en-SK"/>
+        </w:rPr>
+        <w:t>Týmto spôsobom sú používateľské heslá bezpečne uložené, a ani v prípade úniku údajov z databázy útočník nemá prístup k heslám v ich pôvodnej podobe.</w:t>
+      </w:r>
+    </w:p>
+    <w:p>
+      <w:pPr>
+        <w:rPr>
+          <w:rFonts w:ascii="Times New Roman" w:hAnsi="Times New Roman" w:cs="Times New Roman"/>
+          <w:lang w:val="en-SK"/>
+        </w:rPr>
+      </w:pPr>
+    </w:p>
+    <w:p>
+      <w:pPr>
+        <w:pStyle w:val="ListParagraph"/>
+        <w:numPr>
+          <w:ilvl w:val="0"/>
+          <w:numId w:val="1"/>
+        </w:numPr>
+        <w:rPr>
+          <w:rFonts w:ascii="Times New Roman" w:hAnsi="Times New Roman" w:cs="Times New Roman"/>
+          <w:b/>
+          <w:bCs/>
+          <w:sz w:val="40"/>
+          <w:szCs w:val="40"/>
+          <w:lang w:val="en-SK"/>
+        </w:rPr>
+      </w:pPr>
+      <w:r>
+        <w:rPr>
+          <w:rFonts w:ascii="Times New Roman" w:hAnsi="Times New Roman" w:cs="Times New Roman"/>
+          <w:b/>
+          <w:bCs/>
+          <w:sz w:val="40"/>
+          <w:szCs w:val="40"/>
+          <w:lang w:val="en-SK"/>
+        </w:rPr>
+        <w:t>Ochrana voči brute-force útokom</w:t>
+      </w:r>
+    </w:p>
+    <w:p>
+      <w:pPr>
+        <w:rPr>
+          <w:rFonts w:ascii="Times New Roman" w:hAnsi="Times New Roman" w:cs="Times New Roman"/>
+          <w:lang w:val="en-SK"/>
+        </w:rPr>
+      </w:pPr>
+      <w:r>
+        <w:rPr>
+          <w:rFonts w:ascii="Times New Roman" w:hAnsi="Times New Roman" w:cs="Times New Roman"/>
+          <w:lang w:val="en-SK"/>
+        </w:rPr>
+        <w:t xml:space="preserve">Na ochranu systému pred brute-force útokmi sme implementovali Google </w:t>
+      </w:r>
+      <w:r>
+        <w:rPr>
+          <w:rFonts w:ascii="Times New Roman" w:hAnsi="Times New Roman" w:cs="Times New Roman"/>
+          <w:b/>
+          <w:bCs/>
+          <w:lang w:val="en-SK"/>
+        </w:rPr>
+        <w:t>reCAPTCHA</w:t>
+      </w:r>
+      <w:r>
+        <w:rPr>
+          <w:rFonts w:ascii="Times New Roman" w:hAnsi="Times New Roman" w:cs="Times New Roman"/>
+          <w:lang w:val="en-SK"/>
+        </w:rPr>
+        <w:t>. Tento nástroj overuje, či je používateľom skutočná osoba, a nie automatizovaný skript (bot), ktorý by systematicky skúšal rôzne kombinácie hesiel pri prihlasovaní. reCAPTCHA pridáva ďalší krok, ktorý overuje používateľa predtým, než server spracuje jeho prihlasovacie údaje.</w:t>
+      </w:r>
+    </w:p>
+    <w:p>
+      <w:pPr>
+        <w:rPr>
+          <w:rFonts w:ascii="Times New Roman" w:hAnsi="Times New Roman" w:cs="Times New Roman"/>
+          <w:b/>
+          <w:bCs/>
+          <w:sz w:val="28"/>
+          <w:szCs w:val="28"/>
+          <w:lang w:val="en-SK"/>
+        </w:rPr>
+      </w:pPr>
+      <w:r>
+        <w:rPr>
+          <w:rFonts w:ascii="Times New Roman" w:hAnsi="Times New Roman" w:cs="Times New Roman"/>
+          <w:b/>
+          <w:bCs/>
+          <w:sz w:val="28"/>
+          <w:szCs w:val="28"/>
+          <w:lang w:val="en-SK"/>
+        </w:rPr>
+        <w:t>Implementácia reCAPTCHA</w:t>
+      </w:r>
+    </w:p>
+    <w:p>
+      <w:pPr>
+        <w:numPr>
+          <w:ilvl w:val="0"/>
+          <w:numId w:val="7"/>
+        </w:numPr>
+        <w:rPr>
+          <w:rFonts w:ascii="Times New Roman" w:hAnsi="Times New Roman" w:cs="Times New Roman"/>
+          <w:lang w:val="en-SK"/>
+        </w:rPr>
+      </w:pPr>
+      <w:r>
+        <w:rPr>
+          <w:rFonts w:ascii="Times New Roman" w:hAnsi="Times New Roman" w:cs="Times New Roman"/>
+          <w:b/>
+          <w:bCs/>
+          <w:lang w:val="en-SK"/>
+        </w:rPr>
+        <w:t>Vytvorenie reCAPTCHA projektu</w:t>
+      </w:r>
+      <w:r>
+        <w:rPr>
+          <w:rFonts w:ascii="Times New Roman" w:hAnsi="Times New Roman" w:cs="Times New Roman"/>
+          <w:lang w:val="en-SK"/>
+        </w:rPr>
+        <w:t xml:space="preserve">: Na použitie reCAPTCHA je potrebné najskôr založiť projekt na </w:t>
+      </w:r>
+      <w:r>
+        <w:rPr>
+          <w:rFonts w:ascii="Times New Roman" w:hAnsi="Times New Roman" w:cs="Times New Roman"/>
+          <w:lang w:val="en-SK"/>
+        </w:rPr>
+        <w:fldChar w:fldCharType="begin"/>
+      </w:r>
+      <w:r>
+        <w:rPr>
+          <w:rFonts w:ascii="Times New Roman" w:hAnsi="Times New Roman" w:cs="Times New Roman"/>
+          <w:lang w:val="en-SK"/>
+        </w:rPr>
+        <w:instrText>HYPERLINK "https://www.google.com/recaptcha" \t "_new"</w:instrText>
+      </w:r>
+      <w:r>
+        <w:rPr>
+          <w:rFonts w:ascii="Times New Roman" w:hAnsi="Times New Roman" w:cs="Times New Roman"/>
+          <w:lang w:val="en-SK"/>
+        </w:rPr>
+      </w:r>
+      <w:r>
+        <w:rPr>
+          <w:rFonts w:ascii="Times New Roman" w:hAnsi="Times New Roman" w:cs="Times New Roman"/>
+          <w:lang w:val="en-SK"/>
+        </w:rPr>
+        <w:fldChar w:fldCharType="separate"/>
+      </w:r>
+      <w:r>
+        <w:rPr>
+          <w:rStyle w:val="Hyperlink"/>
+          <w:rFonts w:ascii="Times New Roman" w:hAnsi="Times New Roman" w:cs="Times New Roman"/>
+          <w:lang w:val="en-SK"/>
+        </w:rPr>
+        <w:t>Google reCAPTCHA stránke</w:t>
+      </w:r>
+      <w:r>
+        <w:rPr>
+          <w:rFonts w:ascii="Times New Roman" w:hAnsi="Times New Roman" w:cs="Times New Roman"/>
+          <w:lang w:val="en-SK"/>
+        </w:rPr>
+        <w:fldChar w:fldCharType="end"/>
+      </w:r>
+      <w:r>
+        <w:rPr>
+          <w:rFonts w:ascii="Times New Roman" w:hAnsi="Times New Roman" w:cs="Times New Roman"/>
+          <w:lang w:val="en-SK"/>
+        </w:rPr>
+        <w:t>. Po vytvorení projektu vám Google poskytne dva kľúče:</w:t>
+      </w:r>
+    </w:p>
+    <w:p>
+      <w:pPr>
+        <w:numPr>
+          <w:ilvl w:val="1"/>
+          <w:numId w:val="7"/>
+        </w:numPr>
+        <w:rPr>
+          <w:rFonts w:ascii="Times New Roman" w:hAnsi="Times New Roman" w:cs="Times New Roman"/>
+          <w:lang w:val="en-SK"/>
+        </w:rPr>
+      </w:pPr>
+      <w:r>
+        <w:rPr>
+          <w:rFonts w:ascii="Times New Roman" w:hAnsi="Times New Roman" w:cs="Times New Roman"/>
+          <w:b/>
+          <w:bCs/>
+          <w:lang w:val="en-SK"/>
+        </w:rPr>
+        <w:t>Site Key</w:t>
+      </w:r>
+      <w:r>
+        <w:rPr>
+          <w:rFonts w:ascii="Times New Roman" w:hAnsi="Times New Roman" w:cs="Times New Roman"/>
+          <w:lang w:val="en-SK"/>
+        </w:rPr>
+        <w:t>: Tento kľúč je verejný a používa sa na strane klienta (frontend). Je vložený do HTML formulára a slúži na zobrazenie reCAPTCHA widgetu.</w:t>
+      </w:r>
+    </w:p>
+    <w:p>
+      <w:pPr>
+        <w:numPr>
+          <w:ilvl w:val="1"/>
+          <w:numId w:val="7"/>
+        </w:numPr>
+        <w:rPr>
+          <w:rFonts w:ascii="Times New Roman" w:hAnsi="Times New Roman" w:cs="Times New Roman"/>
+          <w:lang w:val="en-SK"/>
+        </w:rPr>
+      </w:pPr>
+      <w:r>
+        <w:rPr>
+          <w:rFonts w:ascii="Times New Roman" w:hAnsi="Times New Roman" w:cs="Times New Roman"/>
+          <w:b/>
+          <w:bCs/>
+          <w:lang w:val="en-SK"/>
+        </w:rPr>
+        <w:t>Secret Key</w:t>
+      </w:r>
+      <w:r>
+        <w:rPr>
+          <w:rFonts w:ascii="Times New Roman" w:hAnsi="Times New Roman" w:cs="Times New Roman"/>
+          <w:lang w:val="en-SK"/>
+        </w:rPr>
+        <w:t>: Tento kľúč je súkromný a používa sa na overenie výsledku reCAPTCHA na strane servera (backend). Slúži na komunikáciu medzi vaším serverom a reCAPTCHA API.</w:t>
+      </w:r>
+    </w:p>
+    <w:p>
+      <w:pPr>
+        <w:numPr>
+          <w:ilvl w:val="0"/>
+          <w:numId w:val="7"/>
+        </w:numPr>
+        <w:rPr>
+          <w:rFonts w:ascii="Times New Roman" w:hAnsi="Times New Roman" w:cs="Times New Roman"/>
+          <w:lang w:val="en-SK"/>
+        </w:rPr>
+      </w:pPr>
+      <w:r>
+        <w:rPr>
+          <w:rFonts w:ascii="Times New Roman" w:hAnsi="Times New Roman" w:cs="Times New Roman"/>
+          <w:b/>
+          <w:bCs/>
+          <w:lang w:val="en-SK"/>
+        </w:rPr>
+        <w:t>Frontendová implementácia</w:t>
+      </w:r>
+      <w:r>
+        <w:rPr>
+          <w:rFonts w:ascii="Times New Roman" w:hAnsi="Times New Roman" w:cs="Times New Roman"/>
+          <w:lang w:val="en-SK"/>
+        </w:rPr>
+        <w:t xml:space="preserve">: reCAPTCHA je integrovaná do prihlasovacieho formulára pomocou HTML widgetu, ktorý je aktivovaný pomocou </w:t>
+      </w:r>
+      <w:r>
+        <w:rPr>
+          <w:rFonts w:ascii="Times New Roman" w:hAnsi="Times New Roman" w:cs="Times New Roman"/>
+          <w:b/>
+          <w:bCs/>
+          <w:lang w:val="en-SK"/>
+        </w:rPr>
+        <w:t>Site Key</w:t>
+      </w:r>
+      <w:r>
+        <w:rPr>
+          <w:rFonts w:ascii="Times New Roman" w:hAnsi="Times New Roman" w:cs="Times New Roman"/>
+          <w:lang w:val="en-SK"/>
+        </w:rPr>
+        <w:t>.</w:t>
+      </w:r>
+    </w:p>
+    <w:p>
+      <w:pPr>
+        <w:rPr>
+          <w:rFonts w:ascii="Times New Roman" w:hAnsi="Times New Roman" w:cs="Times New Roman"/>
+          <w:lang w:val="en-SK"/>
+        </w:rPr>
+      </w:pPr>
+      <w:r>
+        <w:rPr>
+          <w:rFonts w:ascii="Times New Roman" w:hAnsi="Times New Roman" w:cs="Times New Roman"/>
+          <w:lang w:val="en-SK"/>
+        </w:rPr>
+        <w:drawing>
+          <wp:inline distT="0" distB="0" distL="0" distR="0" wp14:anchorId="4B531484" wp14:editId="42A8BFCD">
+            <wp:extent cx="5760720" cy="299085"/>
+            <wp:effectExtent l="0" t="0" r="5080" b="5715"/>
+            <wp:docPr id="657596751" name="Picture 1"/>
+            <wp:cNvGraphicFramePr>
+              <a:graphicFrameLocks xmlns:a="http://schemas.openxmlformats.org/drawingml/2006/main" noChangeAspect="1"/>
+            </wp:cNvGraphicFramePr>
+            <a:graphic xmlns:a="http://schemas.openxmlformats.org/drawingml/2006/main">
+              <a:graphicData uri="http://schemas.openxmlformats.org/drawingml/2006/picture">
+                <pic:pic xmlns:pic="http://schemas.openxmlformats.org/drawingml/2006/picture">
+                  <pic:nvPicPr>
+                    <pic:cNvPr id="657596751" name=""/>
+                    <pic:cNvPicPr/>
+                  </pic:nvPicPr>
+                  <pic:blipFill>
+                    <a:blip r:embed="rId7"/>
+                    <a:stretch>
+                      <a:fillRect/>
+                    </a:stretch>
+                  </pic:blipFill>
+                  <pic:spPr>
+                    <a:xfrm>
+                      <a:off x="0" y="0"/>
+                      <a:ext cx="5760720" cy="299085"/>
+                    </a:xfrm>
+                    <a:prstGeom prst="rect">
+                      <a:avLst/>
+                    </a:prstGeom>
+                  </pic:spPr>
+                </pic:pic>
+              </a:graphicData>
+            </a:graphic>
+          </wp:inline>
+        </w:drawing>
+      </w:r>
+    </w:p>
+    <w:p>
+      <w:pPr>
+        <w:pStyle w:val="ListParagraph"/>
+        <w:numPr>
+          <w:ilvl w:val="0"/>
+          <w:numId w:val="8"/>
+        </w:numPr>
+        <w:rPr>
+          <w:rFonts w:ascii="Times New Roman" w:hAnsi="Times New Roman" w:cs="Times New Roman"/>
+          <w:lang w:val="en-SK"/>
+        </w:rPr>
+      </w:pPr>
+      <w:proofErr w:type="spellStart"/>
+      <w:r>
+        <w:rPr>
+          <w:rFonts w:ascii="Times New Roman" w:hAnsi="Times New Roman" w:cs="Times New Roman"/>
+          <w:b/>
+          <w:bCs/>
+        </w:rPr>
+        <w:t>Backendová</w:t>
+      </w:r>
+      <w:proofErr w:type="spellEnd"/>
+      <w:r>
+        <w:rPr>
+          <w:rFonts w:ascii="Times New Roman" w:hAnsi="Times New Roman" w:cs="Times New Roman"/>
+          <w:b/>
+          <w:bCs/>
+        </w:rPr>
+        <w:t xml:space="preserve"> implementácia</w:t>
+      </w:r>
+      <w:r>
+        <w:rPr>
+          <w:rFonts w:ascii="Times New Roman" w:hAnsi="Times New Roman" w:cs="Times New Roman"/>
+        </w:rPr>
+        <w:t xml:space="preserve">: Po odoslaní formulára server pošle overovaciu požiadavku na Google pomocou </w:t>
+      </w:r>
+      <w:proofErr w:type="spellStart"/>
+      <w:r>
+        <w:rPr>
+          <w:rFonts w:ascii="Times New Roman" w:hAnsi="Times New Roman" w:cs="Times New Roman"/>
+          <w:b/>
+          <w:bCs/>
+        </w:rPr>
+        <w:t>Secret</w:t>
+      </w:r>
+      <w:proofErr w:type="spellEnd"/>
+      <w:r>
+        <w:rPr>
+          <w:rFonts w:ascii="Times New Roman" w:hAnsi="Times New Roman" w:cs="Times New Roman"/>
+          <w:b/>
+          <w:bCs/>
+        </w:rPr>
+        <w:t xml:space="preserve"> </w:t>
+      </w:r>
+      <w:proofErr w:type="spellStart"/>
+      <w:r>
+        <w:rPr>
+          <w:rFonts w:ascii="Times New Roman" w:hAnsi="Times New Roman" w:cs="Times New Roman"/>
+          <w:b/>
+          <w:bCs/>
+        </w:rPr>
+        <w:t>Key</w:t>
+      </w:r>
+      <w:proofErr w:type="spellEnd"/>
+      <w:r>
+        <w:rPr>
+          <w:rFonts w:ascii="Times New Roman" w:hAnsi="Times New Roman" w:cs="Times New Roman"/>
+        </w:rPr>
+        <w:t xml:space="preserve">. Ak Google potvrdí, že </w:t>
+      </w:r>
+      <w:proofErr w:type="spellStart"/>
+      <w:r>
+        <w:rPr>
+          <w:rFonts w:ascii="Times New Roman" w:hAnsi="Times New Roman" w:cs="Times New Roman"/>
+        </w:rPr>
+        <w:t>reCAPTCHA</w:t>
+      </w:r>
+      <w:proofErr w:type="spellEnd"/>
+      <w:r>
+        <w:rPr>
+          <w:rFonts w:ascii="Times New Roman" w:hAnsi="Times New Roman" w:cs="Times New Roman"/>
+        </w:rPr>
+        <w:t xml:space="preserve"> bola úspešne vyplnená, server pokračuje s overením prihlasovacích údajov.</w:t>
+      </w:r>
+    </w:p>
+    <w:p>
+      <w:pPr>
+        <w:rPr>
+          <w:rFonts w:ascii="Times New Roman" w:hAnsi="Times New Roman" w:cs="Times New Roman"/>
+          <w:lang w:val="en-SK"/>
+        </w:rPr>
+      </w:pPr>
+      <w:r>
+        <w:rPr>
+          <w:rFonts w:ascii="Times New Roman" w:hAnsi="Times New Roman" w:cs="Times New Roman"/>
+          <w:lang w:val="en-SK"/>
+        </w:rPr>
+        <w:drawing>
+          <wp:inline distT="0" distB="0" distL="0" distR="0" wp14:anchorId="5D1F36BF" wp14:editId="3B03BB85">
+            <wp:extent cx="5760720" cy="1943735"/>
+            <wp:effectExtent l="0" t="0" r="5080" b="0"/>
+            <wp:docPr id="1858117153" name="Picture 1" descr="A screen shot of a computer&#10;&#10;Description automatically generated"/>
+            <wp:cNvGraphicFramePr>
+              <a:graphicFrameLocks xmlns:a="http://schemas.openxmlformats.org/drawingml/2006/main" noChangeAspect="1"/>
+            </wp:cNvGraphicFramePr>
+            <a:graphic xmlns:a="http://schemas.openxmlformats.org/drawingml/2006/main">
+              <a:graphicData uri="http://schemas.openxmlformats.org/drawingml/2006/picture">
+                <pic:pic xmlns:pic="http://schemas.openxmlformats.org/drawingml/2006/picture">
+                  <pic:nvPicPr>
+                    <pic:cNvPr id="1858117153" name="Picture 1" descr="A screen shot of a computer&#10;&#10;Description automatically generated"/>
+                    <pic:cNvPicPr/>
+                  </pic:nvPicPr>
+                  <pic:blipFill>
+                    <a:blip r:embed="rId8"/>
+                    <a:stretch>
+                      <a:fillRect/>
+                    </a:stretch>
+                  </pic:blipFill>
+                  <pic:spPr>
+                    <a:xfrm>
+                      <a:off x="0" y="0"/>
+                      <a:ext cx="5760720" cy="1943735"/>
+                    </a:xfrm>
+                    <a:prstGeom prst="rect">
+                      <a:avLst/>
+                    </a:prstGeom>
+                  </pic:spPr>
+                </pic:pic>
+              </a:graphicData>
+            </a:graphic>
+          </wp:inline>
+        </w:drawing>
+      </w:r>
+    </w:p>
+    <w:p>
+      <w:pPr>
+        <w:rPr>
+          <w:rFonts w:ascii="Times New Roman" w:hAnsi="Times New Roman" w:cs="Times New Roman"/>
+          <w:b/>
+          <w:bCs/>
+          <w:lang w:val="en-SK"/>
+        </w:rPr>
+      </w:pPr>
+      <w:r>
+        <w:rPr>
+          <w:rFonts w:ascii="Times New Roman" w:hAnsi="Times New Roman" w:cs="Times New Roman"/>
+          <w:b/>
+          <w:bCs/>
+          <w:sz w:val="28"/>
+          <w:szCs w:val="28"/>
+          <w:lang w:val="en-SK"/>
+        </w:rPr>
+        <w:lastRenderedPageBreak/>
+        <w:t>Zdôvodnenie implementovaného systému</w:t>
+      </w:r>
+    </w:p>
+    <w:p>
+      <w:pPr>
+        <w:rPr>
+          <w:rFonts w:ascii="Times New Roman" w:hAnsi="Times New Roman" w:cs="Times New Roman"/>
+          <w:lang w:val="en-SK"/>
+        </w:rPr>
+      </w:pPr>
+      <w:r>
+        <w:rPr>
+          <w:rFonts w:ascii="Times New Roman" w:hAnsi="Times New Roman" w:cs="Times New Roman"/>
+          <w:lang w:val="en-SK"/>
+        </w:rPr>
+        <w:t xml:space="preserve">Google reCAPTCHA poskytuje silnú ochranu pred brute-force útokmi tým, že overuje, či je prihlasujúci používateľ človek, čím eliminuje riziko automatizovaných útokov. Použitie </w:t>
+      </w:r>
+      <w:r>
+        <w:rPr>
+          <w:rFonts w:ascii="Times New Roman" w:hAnsi="Times New Roman" w:cs="Times New Roman"/>
+          <w:b/>
+          <w:bCs/>
+          <w:lang w:val="en-SK"/>
+        </w:rPr>
+        <w:t>Site Key</w:t>
+      </w:r>
+      <w:r>
+        <w:rPr>
+          <w:rFonts w:ascii="Times New Roman" w:hAnsi="Times New Roman" w:cs="Times New Roman"/>
+          <w:lang w:val="en-SK"/>
+        </w:rPr>
+        <w:t xml:space="preserve"> a </w:t>
+      </w:r>
+      <w:r>
+        <w:rPr>
+          <w:rFonts w:ascii="Times New Roman" w:hAnsi="Times New Roman" w:cs="Times New Roman"/>
+          <w:b/>
+          <w:bCs/>
+          <w:lang w:val="en-SK"/>
+        </w:rPr>
+        <w:t>Secret Key</w:t>
+      </w:r>
+      <w:r>
+        <w:rPr>
+          <w:rFonts w:ascii="Times New Roman" w:hAnsi="Times New Roman" w:cs="Times New Roman"/>
+          <w:lang w:val="en-SK"/>
+        </w:rPr>
+        <w:t xml:space="preserve"> zabezpečuje bezpečnú komunikáciu medzi frontendom a backendom. Validácia na strane servera zabraňuje obchádzaniu kontroly na strane klienta, čo poskytuje dodatočnú vrstvu ochrany.</w:t>
+      </w:r>
+    </w:p>
+    <w:p>
+      <w:pPr>
+        <w:rPr>
+          <w:rFonts w:ascii="Times New Roman" w:hAnsi="Times New Roman" w:cs="Times New Roman"/>
+          <w:lang w:val="en-SK"/>
+        </w:rPr>
+      </w:pPr>
+    </w:p>
+    <w:p>
+      <w:pPr>
+        <w:pStyle w:val="ListParagraph"/>
+        <w:numPr>
+          <w:ilvl w:val="0"/>
+          <w:numId w:val="1"/>
+        </w:numPr>
+        <w:rPr>
+          <w:rFonts w:ascii="Times New Roman" w:hAnsi="Times New Roman" w:cs="Times New Roman"/>
+          <w:b/>
+          <w:bCs/>
+          <w:sz w:val="40"/>
+          <w:szCs w:val="40"/>
+          <w:lang w:val="en-SK"/>
+        </w:rPr>
+      </w:pPr>
+      <w:r>
+        <w:rPr>
+          <w:rFonts w:ascii="Times New Roman" w:hAnsi="Times New Roman" w:cs="Times New Roman"/>
+          <w:b/>
+          <w:bCs/>
+          <w:sz w:val="40"/>
+          <w:szCs w:val="40"/>
+          <w:lang w:val="en-SK"/>
+        </w:rPr>
+        <w:t>Ochrana voči slovníkovým heslám</w:t>
+      </w:r>
+    </w:p>
+    <w:p>
+      <w:pPr>
+        <w:rPr>
+          <w:rFonts w:ascii="Times New Roman" w:hAnsi="Times New Roman" w:cs="Times New Roman"/>
+          <w:lang w:val="en-SK"/>
+        </w:rPr>
+      </w:pPr>
+      <w:r>
+        <w:rPr>
+          <w:rFonts w:ascii="Times New Roman" w:hAnsi="Times New Roman" w:cs="Times New Roman"/>
+          <w:lang w:val="en-SK"/>
+        </w:rPr>
+        <w:t>Cieľom tejto implementácie je zabrániť používateľom registrovať sa s heslami, ktoré sú bežné alebo ľahko uhádnuteľné, ako napríklad "heslo" alebo "123456". Týmto spôsobom zvyšujeme bezpečnosť používateľských účtov a znižujeme riziko útokov na základe jednoduchých hesiel.</w:t>
+      </w:r>
+    </w:p>
+    <w:p>
+      <w:pPr>
+        <w:rPr>
+          <w:rFonts w:ascii="Times New Roman" w:hAnsi="Times New Roman" w:cs="Times New Roman"/>
+          <w:b/>
+          <w:bCs/>
+          <w:sz w:val="28"/>
+          <w:szCs w:val="28"/>
+          <w:lang w:val="en-SK"/>
+        </w:rPr>
+      </w:pPr>
+      <w:r>
+        <w:rPr>
+          <w:rFonts w:ascii="Times New Roman" w:hAnsi="Times New Roman" w:cs="Times New Roman"/>
+          <w:b/>
+          <w:bCs/>
+          <w:sz w:val="28"/>
+          <w:szCs w:val="28"/>
+          <w:lang w:val="en-SK"/>
+        </w:rPr>
+        <w:t>Použité technológie</w:t>
+      </w:r>
+    </w:p>
+    <w:p>
+      <w:pPr>
+        <w:rPr>
+          <w:rFonts w:ascii="Times New Roman" w:hAnsi="Times New Roman" w:cs="Times New Roman"/>
+          <w:lang w:val="en-SK"/>
+        </w:rPr>
+      </w:pPr>
+      <w:r>
+        <w:rPr>
+          <w:rFonts w:ascii="Times New Roman" w:hAnsi="Times New Roman" w:cs="Times New Roman"/>
+          <w:lang w:val="en-SK"/>
+        </w:rPr>
+        <w:t xml:space="preserve">Pri implementácii ochrany voči slovníkovým heslám bola použitá knižnica </w:t>
+      </w:r>
+      <w:r>
+        <w:rPr>
+          <w:rFonts w:ascii="Times New Roman" w:hAnsi="Times New Roman" w:cs="Times New Roman"/>
+          <w:b/>
+          <w:bCs/>
+          <w:lang w:val="en-SK"/>
+        </w:rPr>
+        <w:t>difflib</w:t>
+      </w:r>
+      <w:r>
+        <w:rPr>
+          <w:rFonts w:ascii="Times New Roman" w:hAnsi="Times New Roman" w:cs="Times New Roman"/>
+          <w:lang w:val="en-SK"/>
+        </w:rPr>
+        <w:t>, ktorá umožňuje porovnávanie podobnosti medzi heslami.</w:t>
+      </w:r>
+    </w:p>
+    <w:p>
+      <w:pPr>
+        <w:rPr>
+          <w:rFonts w:ascii="Times New Roman" w:hAnsi="Times New Roman" w:cs="Times New Roman"/>
+          <w:b/>
+          <w:bCs/>
+          <w:sz w:val="28"/>
+          <w:szCs w:val="28"/>
+          <w:lang w:val="en-SK"/>
+        </w:rPr>
+      </w:pPr>
+      <w:r>
+        <w:rPr>
+          <w:rFonts w:ascii="Times New Roman" w:hAnsi="Times New Roman" w:cs="Times New Roman"/>
+          <w:b/>
+          <w:bCs/>
+          <w:sz w:val="28"/>
+          <w:szCs w:val="28"/>
+          <w:lang w:val="en-SK"/>
+        </w:rPr>
+        <w:t>Mechanizmus kontroly hesiel</w:t>
+      </w:r>
+    </w:p>
+    <w:p>
+      <w:pPr>
+        <w:rPr>
+          <w:rFonts w:ascii="Times New Roman" w:hAnsi="Times New Roman" w:cs="Times New Roman"/>
+          <w:lang w:val="en-SK"/>
+        </w:rPr>
+      </w:pPr>
+      <w:r>
+        <w:rPr>
+          <w:rFonts w:ascii="Times New Roman" w:hAnsi="Times New Roman" w:cs="Times New Roman"/>
+          <w:lang w:val="en-SK"/>
+        </w:rPr>
+        <w:t>V rámci triedy RegisterForm je definovaná metóda validate_password, ktorá vykonáva dve hlavné kontroly:</w:t>
+      </w:r>
+    </w:p>
+    <w:p>
+      <w:pPr>
+        <w:numPr>
+          <w:ilvl w:val="0"/>
+          <w:numId w:val="9"/>
+        </w:numPr>
+        <w:rPr>
+          <w:rFonts w:ascii="Times New Roman" w:hAnsi="Times New Roman" w:cs="Times New Roman"/>
+          <w:lang w:val="en-SK"/>
+        </w:rPr>
+      </w:pPr>
+      <w:r>
+        <w:rPr>
+          <w:rFonts w:ascii="Times New Roman" w:hAnsi="Times New Roman" w:cs="Times New Roman"/>
+          <w:b/>
+          <w:bCs/>
+          <w:lang w:val="en-SK"/>
+        </w:rPr>
+        <w:t>Porovnanie hesla s používateľským menom</w:t>
+      </w:r>
+      <w:r>
+        <w:rPr>
+          <w:rFonts w:ascii="Times New Roman" w:hAnsi="Times New Roman" w:cs="Times New Roman"/>
+          <w:lang w:val="en-SK"/>
+        </w:rPr>
+        <w:t>: Heslo sa najprv porovnáva s používateľským menom pomocou difflib.SequenceMatcher. Ak je podobnosť medzi heslom a menom väčšia ako 70 %, registrácia bude zamietnutá. Tento krok zabezpečuje, že heslo nie je príliš podobné používateľskému menu, čím sa zvyšuje bezpečnosť.</w:t>
+      </w:r>
+    </w:p>
+    <w:p>
+      <w:pPr>
+        <w:rPr>
+          <w:rFonts w:ascii="Times New Roman" w:hAnsi="Times New Roman" w:cs="Times New Roman"/>
+          <w:lang w:val="en-SK"/>
+        </w:rPr>
+      </w:pPr>
+      <w:r>
+        <w:rPr>
+          <w:rFonts w:ascii="Times New Roman" w:hAnsi="Times New Roman" w:cs="Times New Roman"/>
+          <w:lang w:val="en-SK"/>
+        </w:rPr>
+        <w:drawing>
+          <wp:inline distT="0" distB="0" distL="0" distR="0" wp14:anchorId="1E55AC50" wp14:editId="03DC6733">
+            <wp:extent cx="5760720" cy="328295"/>
+            <wp:effectExtent l="0" t="0" r="5080" b="1905"/>
+            <wp:docPr id="2022990034" name="Picture 1"/>
+            <wp:cNvGraphicFramePr>
+              <a:graphicFrameLocks xmlns:a="http://schemas.openxmlformats.org/drawingml/2006/main" noChangeAspect="1"/>
+            </wp:cNvGraphicFramePr>
+            <a:graphic xmlns:a="http://schemas.openxmlformats.org/drawingml/2006/main">
+              <a:graphicData uri="http://schemas.openxmlformats.org/drawingml/2006/picture">
+                <pic:pic xmlns:pic="http://schemas.openxmlformats.org/drawingml/2006/picture">
+                  <pic:nvPicPr>
+                    <pic:cNvPr id="2022990034" name=""/>
+                    <pic:cNvPicPr/>
+                  </pic:nvPicPr>
+                  <pic:blipFill>
+                    <a:blip r:embed="rId9"/>
+                    <a:stretch>
+                      <a:fillRect/>
+                    </a:stretch>
+                  </pic:blipFill>
+                  <pic:spPr>
+                    <a:xfrm>
+                      <a:off x="0" y="0"/>
+                      <a:ext cx="5760720" cy="328295"/>
+                    </a:xfrm>
+                    <a:prstGeom prst="rect">
+                      <a:avLst/>
+                    </a:prstGeom>
+                  </pic:spPr>
+                </pic:pic>
+              </a:graphicData>
+            </a:graphic>
+          </wp:inline>
+        </w:drawing>
+      </w:r>
+    </w:p>
+    <w:p>
+      <w:pPr>
+        <w:pStyle w:val="ListParagraph"/>
+        <w:numPr>
+          <w:ilvl w:val="0"/>
+          <w:numId w:val="9"/>
+        </w:numPr>
+        <w:rPr>
+          <w:rFonts w:ascii="Times New Roman" w:hAnsi="Times New Roman" w:cs="Times New Roman"/>
+          <w:lang w:val="en-SK"/>
+        </w:rPr>
+      </w:pPr>
+      <w:r>
+        <w:rPr>
+          <w:rFonts w:ascii="Times New Roman" w:hAnsi="Times New Roman" w:cs="Times New Roman"/>
+          <w:b/>
+          <w:bCs/>
+        </w:rPr>
+        <w:t>Porovnanie hesla s bežnými heslami</w:t>
+      </w:r>
+      <w:r>
+        <w:rPr>
+          <w:rFonts w:ascii="Times New Roman" w:hAnsi="Times New Roman" w:cs="Times New Roman"/>
+        </w:rPr>
+        <w:t>: Následne sa heslo kontroluje voči databáze bežných hesiel, ktorú program načítava zo súboru. Pre každé bežné heslo sa opäť vypočíta podobnosť, a ak je táto podobnosť väčšia ako 70 %, registrácia je zamietnutá. Okrem toho sa overí, či je heslo priamo na zozname bežných hesiel.</w:t>
+      </w:r>
+    </w:p>
+    <w:p>
+      <w:pPr>
+        <w:rPr>
+          <w:rFonts w:ascii="Times New Roman" w:hAnsi="Times New Roman" w:cs="Times New Roman"/>
+          <w:lang w:val="en-SK"/>
+        </w:rPr>
+      </w:pPr>
+      <w:r>
+        <w:rPr>
+          <w:rFonts w:ascii="Times New Roman" w:hAnsi="Times New Roman" w:cs="Times New Roman"/>
+          <w:lang w:val="en-SK"/>
+        </w:rPr>
+        <w:drawing>
+          <wp:inline distT="0" distB="0" distL="0" distR="0" wp14:anchorId="01A4AF57" wp14:editId="2FBC82E9">
+            <wp:extent cx="5760720" cy="607060"/>
+            <wp:effectExtent l="0" t="0" r="5080" b="2540"/>
+            <wp:docPr id="1407857199" name="Picture 1"/>
+            <wp:cNvGraphicFramePr>
+              <a:graphicFrameLocks xmlns:a="http://schemas.openxmlformats.org/drawingml/2006/main" noChangeAspect="1"/>
+            </wp:cNvGraphicFramePr>
+            <a:graphic xmlns:a="http://schemas.openxmlformats.org/drawingml/2006/main">
+              <a:graphicData uri="http://schemas.openxmlformats.org/drawingml/2006/picture">
+                <pic:pic xmlns:pic="http://schemas.openxmlformats.org/drawingml/2006/picture">
+                  <pic:nvPicPr>
+                    <pic:cNvPr id="1407857199" name=""/>
+                    <pic:cNvPicPr/>
+                  </pic:nvPicPr>
+                  <pic:blipFill>
+                    <a:blip r:embed="rId10"/>
+                    <a:stretch>
+                      <a:fillRect/>
+                    </a:stretch>
+                  </pic:blipFill>
+                  <pic:spPr>
+                    <a:xfrm>
+                      <a:off x="0" y="0"/>
+                      <a:ext cx="5760720" cy="607060"/>
+                    </a:xfrm>
+                    <a:prstGeom prst="rect">
+                      <a:avLst/>
+                    </a:prstGeom>
+                  </pic:spPr>
+                </pic:pic>
+              </a:graphicData>
+            </a:graphic>
+          </wp:inline>
+        </w:drawing>
+      </w:r>
+    </w:p>
+    <w:p>
+      <w:pPr>
+        <w:pStyle w:val="ListParagraph"/>
+        <w:numPr>
+          <w:ilvl w:val="0"/>
+          <w:numId w:val="9"/>
+        </w:numPr>
+        <w:rPr>
+          <w:rFonts w:ascii="Times New Roman" w:hAnsi="Times New Roman" w:cs="Times New Roman"/>
+          <w:lang w:val="en-SK"/>
+        </w:rPr>
+      </w:pPr>
+      <w:r>
+        <w:rPr>
+          <w:rFonts w:ascii="Times New Roman" w:hAnsi="Times New Roman" w:cs="Times New Roman"/>
+          <w:b/>
+          <w:bCs/>
+        </w:rPr>
+        <w:t>Databáza bežných hesiel</w:t>
+      </w:r>
+      <w:r>
+        <w:rPr>
+          <w:rFonts w:ascii="Times New Roman" w:hAnsi="Times New Roman" w:cs="Times New Roman"/>
+        </w:rPr>
+        <w:t>: Na overenie sa používa súbor 10k-most-common-passwords.txt, ktorý obsahuje zoznam bežných hesiel.</w:t>
+      </w:r>
+    </w:p>
+    <w:p>
+      <w:pPr>
+        <w:rPr>
+          <w:rFonts w:ascii="Times New Roman" w:hAnsi="Times New Roman" w:cs="Times New Roman"/>
+        </w:rPr>
+      </w:pPr>
+      <w:r>
+        <w:rPr>
+          <w:rFonts w:ascii="Times New Roman" w:hAnsi="Times New Roman" w:cs="Times New Roman"/>
+        </w:rPr>
+        <w:lastRenderedPageBreak/>
+        <w:t>Implementovaná ochrana voči slovníkovým heslám zvyšuje úroveň bezpečnosti systému a podporuje používateľov, aby si vyberali silnejšie heslá. Týmto spôsobom sa znižuje riziko úspešných útokov na účty a zabezpečuje sa lepšia ochrana citlivých údajov.</w:t>
+      </w:r>
+    </w:p>
+    <w:p>
+      <w:pPr>
+        <w:rPr>
+          <w:rFonts w:ascii="Times New Roman" w:hAnsi="Times New Roman" w:cs="Times New Roman"/>
+        </w:rPr>
+      </w:pPr>
+    </w:p>
+    <w:p>
+      <w:pPr>
+        <w:rPr>
+          <w:rFonts w:ascii="Times New Roman" w:hAnsi="Times New Roman" w:cs="Times New Roman"/>
+          <w:b/>
+          <w:bCs/>
+          <w:sz w:val="40"/>
+          <w:szCs w:val="40"/>
+        </w:rPr>
+      </w:pPr>
+      <w:r>
+        <w:rPr>
+          <w:rFonts w:ascii="Times New Roman" w:hAnsi="Times New Roman" w:cs="Times New Roman"/>
+          <w:b/>
+          <w:bCs/>
+          <w:sz w:val="40"/>
+          <w:szCs w:val="40"/>
+        </w:rPr>
+        <w:t>Pridané knižnice</w:t>
+      </w:r>
+      <w:r>
+        <w:rPr>
+          <w:rFonts w:ascii="Times New Roman" w:hAnsi="Times New Roman" w:cs="Times New Roman"/>
+          <w:b/>
+          <w:bCs/>
+          <w:sz w:val="40"/>
+          <w:szCs w:val="40"/>
+        </w:rPr>
+        <w:br/>
+      </w:r>
+      <w:r>
+        <w:rPr>
+          <w:rFonts w:ascii="Times New Roman" w:hAnsi="Times New Roman" w:cs="Times New Roman"/>
+          <w:b/>
+          <w:bCs/>
+          <w:sz w:val="28"/>
+          <w:szCs w:val="28"/>
+          <w:lang w:val="en-SK"/>
+        </w:rPr>
+        <w:t>1. WTForms</w:t>
+      </w:r>
+    </w:p>
+    <w:p>
+      <w:pPr>
+        <w:rPr>
+          <w:rFonts w:ascii="Times New Roman" w:hAnsi="Times New Roman" w:cs="Times New Roman"/>
+          <w:lang w:val="en-SK"/>
+        </w:rPr>
+      </w:pPr>
+      <w:r>
+        <w:rPr>
+          <w:rFonts w:ascii="Times New Roman" w:hAnsi="Times New Roman" w:cs="Times New Roman"/>
+          <w:b/>
+          <w:bCs/>
+          <w:lang w:val="en-SK"/>
+        </w:rPr>
+        <w:t>Import:</w:t>
+      </w:r>
+      <w:r>
+        <w:rPr>
+          <w:rFonts w:ascii="Times New Roman" w:hAnsi="Times New Roman" w:cs="Times New Roman"/>
+          <w:lang w:val="en-SK"/>
+        </w:rPr>
+        <w:t xml:space="preserve"> from wtforms import StringField, PasswordField, SubmitField</w:t>
+      </w:r>
+      <w:r>
+        <w:rPr>
+          <w:rFonts w:ascii="Times New Roman" w:hAnsi="Times New Roman" w:cs="Times New Roman"/>
+          <w:lang w:val="en-SK"/>
+        </w:rPr>
+        <w:br/>
+      </w:r>
+      <w:r>
+        <w:rPr>
+          <w:rFonts w:ascii="Times New Roman" w:hAnsi="Times New Roman" w:cs="Times New Roman"/>
+          <w:b/>
+          <w:bCs/>
+          <w:lang w:val="en-SK"/>
+        </w:rPr>
+        <w:t>Použitie:</w:t>
+      </w:r>
+      <w:r>
+        <w:rPr>
+          <w:rFonts w:ascii="Times New Roman" w:hAnsi="Times New Roman" w:cs="Times New Roman"/>
+          <w:lang w:val="en-SK"/>
+        </w:rPr>
+        <w:t xml:space="preserve"> Knižnica WTForms poskytuje validátory pre formuláre vo webovej aplikácii. ValidationError používame na vyvolanie chyby, ak validácia niektorého z polí vo formulári zlyhá (napríklad pri kontrole zložitosti hesla). Ak používateľ zadá nesprávny formát hesla alebo iné neplatné údaje, táto chyba zobrazí používateľovi príslušné chybové hlásenie.</w:t>
+      </w:r>
+      <w:r>
+        <w:rPr>
+          <w:rFonts w:ascii="Times New Roman" w:hAnsi="Times New Roman" w:cs="Times New Roman"/>
+          <w:lang w:val="en-SK"/>
+        </w:rPr>
+        <w:br/>
+      </w:r>
+      <w:r>
+        <w:rPr>
+          <w:rFonts w:ascii="Times New Roman" w:hAnsi="Times New Roman" w:cs="Times New Roman"/>
+          <w:b/>
+          <w:bCs/>
+          <w:lang w:val="en-SK"/>
+        </w:rPr>
+        <w:t>Príkaz na inštaláciu:</w:t>
+      </w:r>
+      <w:r>
+        <w:rPr>
+          <w:rFonts w:ascii="Times New Roman" w:hAnsi="Times New Roman" w:cs="Times New Roman"/>
+          <w:lang w:val="en-SK"/>
+        </w:rPr>
+        <w:t xml:space="preserve"> pip install </w:t>
+      </w:r>
+      <w:proofErr w:type="spellStart"/>
+      <w:r>
+        <w:rPr>
+          <w:rFonts w:ascii="Times New Roman" w:hAnsi="Times New Roman" w:cs="Times New Roman"/>
+        </w:rPr>
+        <w:t>WTForms</w:t>
+      </w:r>
+      <w:proofErr w:type="spellEnd"/>
+    </w:p>
+    <w:p>
+      <w:pPr>
+        <w:rPr>
+          <w:rFonts w:ascii="Times New Roman" w:hAnsi="Times New Roman" w:cs="Times New Roman"/>
+          <w:b/>
+          <w:bCs/>
+          <w:sz w:val="28"/>
+          <w:szCs w:val="28"/>
+          <w:lang w:val="en-SK"/>
+        </w:rPr>
+      </w:pPr>
+      <w:r>
+        <w:rPr>
+          <w:rFonts w:ascii="Times New Roman" w:hAnsi="Times New Roman" w:cs="Times New Roman"/>
+          <w:b/>
+          <w:bCs/>
+          <w:sz w:val="28"/>
+          <w:szCs w:val="28"/>
+          <w:lang w:val="en-SK"/>
+        </w:rPr>
+        <w:t>2. Requests</w:t>
+      </w:r>
+    </w:p>
+    <w:p>
+      <w:pPr>
+        <w:rPr>
+          <w:rFonts w:ascii="Times New Roman" w:hAnsi="Times New Roman" w:cs="Times New Roman"/>
+          <w:lang w:val="en-SK"/>
+        </w:rPr>
+      </w:pPr>
+      <w:r>
+        <w:rPr>
+          <w:rFonts w:ascii="Times New Roman" w:hAnsi="Times New Roman" w:cs="Times New Roman"/>
+          <w:b/>
+          <w:bCs/>
+          <w:lang w:val="en-SK"/>
+        </w:rPr>
+        <w:t>Import:</w:t>
+      </w:r>
+      <w:r>
+        <w:rPr>
+          <w:rFonts w:ascii="Times New Roman" w:hAnsi="Times New Roman" w:cs="Times New Roman"/>
+          <w:lang w:val="en-SK"/>
+        </w:rPr>
+        <w:t xml:space="preserve"> import requests</w:t>
+      </w:r>
+      <w:r>
+        <w:rPr>
+          <w:rFonts w:ascii="Times New Roman" w:hAnsi="Times New Roman" w:cs="Times New Roman"/>
+          <w:lang w:val="en-SK"/>
+        </w:rPr>
+        <w:br/>
+      </w:r>
+      <w:r>
+        <w:rPr>
+          <w:rFonts w:ascii="Times New Roman" w:hAnsi="Times New Roman" w:cs="Times New Roman"/>
+          <w:b/>
+          <w:bCs/>
+          <w:lang w:val="en-SK"/>
+        </w:rPr>
+        <w:t>Použitie:</w:t>
+      </w:r>
+      <w:r>
+        <w:rPr>
+          <w:rFonts w:ascii="Times New Roman" w:hAnsi="Times New Roman" w:cs="Times New Roman"/>
+          <w:lang w:val="en-SK"/>
+        </w:rPr>
+        <w:t xml:space="preserve"> Knižnicu Requests využívame na odosielanie HTTP požiadaviek. Používame ju napríklad na komunikáciu s reCAPTCHA API od Googlu, aby sme overili, či používateľ úspešne prešiel reCAPTCHA kontrolou. Toto je dôležité pri zabezpečení proti botom alebo automatizovaným útokom.</w:t>
+      </w:r>
+      <w:r>
+        <w:rPr>
+          <w:rFonts w:ascii="Times New Roman" w:hAnsi="Times New Roman" w:cs="Times New Roman"/>
+          <w:lang w:val="en-SK"/>
+        </w:rPr>
+        <w:br/>
+      </w:r>
+      <w:r>
+        <w:rPr>
+          <w:rFonts w:ascii="Times New Roman" w:hAnsi="Times New Roman" w:cs="Times New Roman"/>
+          <w:b/>
+          <w:bCs/>
+          <w:lang w:val="en-SK"/>
+        </w:rPr>
+        <w:t>Príkaz na inštaláciu:</w:t>
+      </w:r>
+      <w:r>
+        <w:rPr>
+          <w:rFonts w:ascii="Times New Roman" w:hAnsi="Times New Roman" w:cs="Times New Roman"/>
+          <w:lang w:val="en-SK"/>
+        </w:rPr>
+        <w:t xml:space="preserve"> pip install requests</w:t>
+      </w:r>
+    </w:p>
+    <w:p>
+      <w:pPr>
+        <w:rPr>
+          <w:rFonts w:ascii="Times New Roman" w:hAnsi="Times New Roman" w:cs="Times New Roman"/>
+          <w:b/>
+          <w:bCs/>
+          <w:sz w:val="28"/>
+          <w:szCs w:val="28"/>
+          <w:lang w:val="en-SK"/>
+        </w:rPr>
+      </w:pPr>
+      <w:r>
+        <w:rPr>
+          <w:rFonts w:ascii="Times New Roman" w:hAnsi="Times New Roman" w:cs="Times New Roman"/>
+          <w:b/>
+          <w:bCs/>
+          <w:sz w:val="28"/>
+          <w:szCs w:val="28"/>
+          <w:lang w:val="en-SK"/>
+        </w:rPr>
+        <w:t>3. re</w:t>
+      </w:r>
+    </w:p>
+    <w:p>
+      <w:pPr>
+        <w:rPr>
+          <w:rFonts w:ascii="Times New Roman" w:hAnsi="Times New Roman" w:cs="Times New Roman"/>
+          <w:lang w:val="en-SK"/>
+        </w:rPr>
+      </w:pPr>
+      <w:r>
+        <w:rPr>
+          <w:rFonts w:ascii="Times New Roman" w:hAnsi="Times New Roman" w:cs="Times New Roman"/>
+          <w:b/>
+          <w:bCs/>
+          <w:lang w:val="en-SK"/>
+        </w:rPr>
+        <w:t>Import:</w:t>
+      </w:r>
+      <w:r>
+        <w:rPr>
+          <w:rFonts w:ascii="Times New Roman" w:hAnsi="Times New Roman" w:cs="Times New Roman"/>
+          <w:lang w:val="en-SK"/>
+        </w:rPr>
+        <w:t xml:space="preserve"> import re</w:t>
+      </w:r>
+      <w:r>
+        <w:rPr>
+          <w:rFonts w:ascii="Times New Roman" w:hAnsi="Times New Roman" w:cs="Times New Roman"/>
+          <w:lang w:val="en-SK"/>
+        </w:rPr>
+        <w:br/>
+      </w:r>
+      <w:r>
+        <w:rPr>
+          <w:rFonts w:ascii="Times New Roman" w:hAnsi="Times New Roman" w:cs="Times New Roman"/>
+          <w:b/>
+          <w:bCs/>
+          <w:lang w:val="en-SK"/>
+        </w:rPr>
+        <w:t>Použitie:</w:t>
+      </w:r>
+      <w:r>
+        <w:rPr>
+          <w:rFonts w:ascii="Times New Roman" w:hAnsi="Times New Roman" w:cs="Times New Roman"/>
+          <w:lang w:val="en-SK"/>
+        </w:rPr>
+        <w:t xml:space="preserve"> Knižnicu re používame na prácu s regulárnymi výrazmi (regex). Pomocou regulárnych výrazov kontrolujeme formát hesla pri registrácii, napríklad overujeme prítomnosť veľkých a malých písmen, číslic a špeciálnych znakov.</w:t>
+      </w:r>
+    </w:p>
+    <w:p>
+      <w:pPr>
+        <w:rPr>
+          <w:rFonts w:ascii="Times New Roman" w:hAnsi="Times New Roman" w:cs="Times New Roman"/>
+          <w:b/>
+          <w:bCs/>
+          <w:sz w:val="28"/>
+          <w:szCs w:val="28"/>
+          <w:lang w:val="en-SK"/>
+        </w:rPr>
+      </w:pPr>
+      <w:r>
+        <w:rPr>
+          <w:rFonts w:ascii="Times New Roman" w:hAnsi="Times New Roman" w:cs="Times New Roman"/>
+          <w:b/>
+          <w:bCs/>
+          <w:sz w:val="28"/>
+          <w:szCs w:val="28"/>
+          <w:lang w:val="en-SK"/>
+        </w:rPr>
+        <w:t>4. os</w:t>
+      </w:r>
+    </w:p>
+    <w:p>
+      <w:pPr>
+        <w:rPr>
+          <w:rFonts w:ascii="Times New Roman" w:hAnsi="Times New Roman" w:cs="Times New Roman"/>
+          <w:lang w:val="en-SK"/>
+        </w:rPr>
+      </w:pPr>
+      <w:r>
+        <w:rPr>
+          <w:rFonts w:ascii="Times New Roman" w:hAnsi="Times New Roman" w:cs="Times New Roman"/>
+          <w:b/>
+          <w:bCs/>
+          <w:lang w:val="en-SK"/>
+        </w:rPr>
+        <w:t>Import:</w:t>
+      </w:r>
+      <w:r>
+        <w:rPr>
+          <w:rFonts w:ascii="Times New Roman" w:hAnsi="Times New Roman" w:cs="Times New Roman"/>
+          <w:lang w:val="en-SK"/>
+        </w:rPr>
+        <w:t xml:space="preserve"> import os</w:t>
+      </w:r>
+      <w:r>
+        <w:rPr>
+          <w:rFonts w:ascii="Times New Roman" w:hAnsi="Times New Roman" w:cs="Times New Roman"/>
+          <w:lang w:val="en-SK"/>
+        </w:rPr>
+        <w:br/>
+      </w:r>
+      <w:r>
+        <w:rPr>
+          <w:rFonts w:ascii="Times New Roman" w:hAnsi="Times New Roman" w:cs="Times New Roman"/>
+          <w:b/>
+          <w:bCs/>
+          <w:lang w:val="en-SK"/>
+        </w:rPr>
+        <w:t>Použitie:</w:t>
+      </w:r>
+      <w:r>
+        <w:rPr>
+          <w:rFonts w:ascii="Times New Roman" w:hAnsi="Times New Roman" w:cs="Times New Roman"/>
+          <w:lang w:val="en-SK"/>
+        </w:rPr>
+        <w:t xml:space="preserve"> Knižnicu os využívame na generovanie náhodného reťazca (tzv. salt) pre hashovanie hesiel. Funkcia os.urandom() slúži na generovanie náhodných bajtov, ktoré sú použité pri ochrane hesiel pred útokmi.</w:t>
+      </w:r>
+    </w:p>
+    <w:p>
+      <w:pPr>
+        <w:rPr>
+          <w:rFonts w:ascii="Times New Roman" w:hAnsi="Times New Roman" w:cs="Times New Roman"/>
+          <w:b/>
+          <w:bCs/>
+          <w:sz w:val="28"/>
+          <w:szCs w:val="28"/>
+          <w:lang w:val="en-SK"/>
+        </w:rPr>
+      </w:pPr>
+      <w:r>
+        <w:rPr>
+          <w:rFonts w:ascii="Times New Roman" w:hAnsi="Times New Roman" w:cs="Times New Roman"/>
+          <w:b/>
+          <w:bCs/>
+          <w:sz w:val="28"/>
+          <w:szCs w:val="28"/>
+          <w:lang w:val="en-SK"/>
+        </w:rPr>
+        <w:t>5. hashlib</w:t>
+      </w:r>
+    </w:p>
+    <w:p>
+      <w:pPr>
+        <w:rPr>
+          <w:rFonts w:ascii="Times New Roman" w:hAnsi="Times New Roman" w:cs="Times New Roman"/>
+          <w:lang w:val="en-SK"/>
+        </w:rPr>
+      </w:pPr>
+      <w:r>
+        <w:rPr>
+          <w:rFonts w:ascii="Times New Roman" w:hAnsi="Times New Roman" w:cs="Times New Roman"/>
+          <w:b/>
+          <w:bCs/>
+          <w:lang w:val="en-SK"/>
+        </w:rPr>
+        <w:t>Import:</w:t>
+      </w:r>
+      <w:r>
+        <w:rPr>
+          <w:rFonts w:ascii="Times New Roman" w:hAnsi="Times New Roman" w:cs="Times New Roman"/>
+          <w:lang w:val="en-SK"/>
+        </w:rPr>
+        <w:t xml:space="preserve"> import hashlib</w:t>
+      </w:r>
+      <w:r>
+        <w:rPr>
+          <w:rFonts w:ascii="Times New Roman" w:hAnsi="Times New Roman" w:cs="Times New Roman"/>
+          <w:lang w:val="en-SK"/>
+        </w:rPr>
+        <w:br/>
+      </w:r>
+      <w:r>
+        <w:rPr>
+          <w:rFonts w:ascii="Times New Roman" w:hAnsi="Times New Roman" w:cs="Times New Roman"/>
+          <w:b/>
+          <w:bCs/>
+          <w:lang w:val="en-SK"/>
+        </w:rPr>
+        <w:t>Použitie:</w:t>
+      </w:r>
+      <w:r>
+        <w:rPr>
+          <w:rFonts w:ascii="Times New Roman" w:hAnsi="Times New Roman" w:cs="Times New Roman"/>
+          <w:lang w:val="en-SK"/>
+        </w:rPr>
+        <w:t xml:space="preserve"> Knižnica hashlib poskytuje funkcie pre hashovanie údajov. Používame ju na implementáciu funkcie PBKDF2 (Password-Based Key Derivation Function 2) s hashovacou funkciou SHA-256 na bezpečné hashovanie používateľských hesiel. Heslá sa hashujú spolu s náhodným reťazcom (salt), aby sme zvýšili ich bezpečnosť.</w:t>
+      </w:r>
+    </w:p>
+    <w:p>
+      <w:pPr>
+        <w:rPr>
+          <w:rFonts w:ascii="Times New Roman" w:hAnsi="Times New Roman" w:cs="Times New Roman"/>
+          <w:lang w:val="en-SK"/>
+        </w:rPr>
+      </w:pPr>
+    </w:p>
+    <w:p>
+      <w:pPr>
+        <w:rPr>
+          <w:rFonts w:ascii="Times New Roman" w:hAnsi="Times New Roman" w:cs="Times New Roman"/>
+          <w:b/>
+          <w:bCs/>
+          <w:sz w:val="28"/>
+          <w:szCs w:val="28"/>
+          <w:lang w:val="en-SK"/>
+        </w:rPr>
+      </w:pPr>
+      <w:r>
+        <w:rPr>
+          <w:rFonts w:ascii="Times New Roman" w:hAnsi="Times New Roman" w:cs="Times New Roman"/>
+          <w:b/>
+          <w:bCs/>
+          <w:sz w:val="28"/>
+          <w:szCs w:val="28"/>
+          <w:lang w:val="en-SK"/>
+        </w:rPr>
+        <w:lastRenderedPageBreak/>
+        <w:t>6. difflib</w:t>
+      </w:r>
+    </w:p>
+    <w:p>
+      <w:pPr>
+        <w:rPr>
+          <w:rFonts w:ascii="Times New Roman" w:hAnsi="Times New Roman" w:cs="Times New Roman"/>
+          <w:lang w:val="en-SK"/>
+        </w:rPr>
+      </w:pPr>
+      <w:r>
+        <w:rPr>
+          <w:rFonts w:ascii="Times New Roman" w:hAnsi="Times New Roman" w:cs="Times New Roman"/>
+          <w:b/>
+          <w:bCs/>
+          <w:lang w:val="en-SK"/>
+        </w:rPr>
+        <w:t>Import:</w:t>
+      </w:r>
+      <w:r>
+        <w:rPr>
+          <w:rFonts w:ascii="Times New Roman" w:hAnsi="Times New Roman" w:cs="Times New Roman"/>
+          <w:lang w:val="en-SK"/>
+        </w:rPr>
+        <w:t xml:space="preserve"> import difflib</w:t>
+      </w:r>
+      <w:r>
+        <w:rPr>
+          <w:rFonts w:ascii="Times New Roman" w:hAnsi="Times New Roman" w:cs="Times New Roman"/>
+          <w:lang w:val="en-SK"/>
+        </w:rPr>
+        <w:br/>
+      </w:r>
+      <w:r>
+        <w:rPr>
+          <w:rFonts w:ascii="Times New Roman" w:hAnsi="Times New Roman" w:cs="Times New Roman"/>
+          <w:b/>
+          <w:bCs/>
+          <w:lang w:val="en-SK"/>
+        </w:rPr>
+        <w:t>Použitie:</w:t>
+      </w:r>
+      <w:r>
+        <w:rPr>
+          <w:rFonts w:ascii="Times New Roman" w:hAnsi="Times New Roman" w:cs="Times New Roman"/>
+          <w:lang w:val="en-SK"/>
+        </w:rPr>
+        <w:t xml:space="preserve"> Knižnica difflib nám umožňuje porovnávať reťazce a určiť ich podobnosť. Používame ju na kontrolu, či je zadané heslo príliš podobné používateľskému menu alebo iným bežným heslám, čo by znížilo bezpečnosť hesla.</w:t>
+      </w:r>
+    </w:p>
+    <w:p>
+      <w:pPr>
+        <w:rPr>
+          <w:rFonts w:ascii="Times New Roman" w:hAnsi="Times New Roman" w:cs="Times New Roman"/>
+          <w:lang w:val="en-SK"/>
+        </w:rPr>
+      </w:pPr>
+    </w:p>
+    <w:p>
+      <w:pPr>
+        <w:rPr>
+          <w:rFonts w:ascii="Times New Roman" w:hAnsi="Times New Roman" w:cs="Times New Roman"/>
+          <w:b/>
+          <w:bCs/>
+          <w:sz w:val="40"/>
+          <w:szCs w:val="40"/>
+          <w:lang w:val="en-SK"/>
+        </w:rPr>
+      </w:pPr>
+      <w:r>
+        <w:rPr>
+          <w:rFonts w:ascii="Times New Roman" w:hAnsi="Times New Roman" w:cs="Times New Roman"/>
+          <w:b/>
+          <w:bCs/>
+          <w:sz w:val="40"/>
+          <w:szCs w:val="40"/>
+          <w:lang w:val="en-SK"/>
+        </w:rPr>
+        <w:t>Inštalácia všetkých potrebných knižník</w:t>
+      </w:r>
+    </w:p>
+    <w:p>
+      <w:pPr>
+        <w:rPr>
+          <w:rFonts w:ascii="Times New Roman" w:hAnsi="Times New Roman" w:cs="Times New Roman"/>
+          <w:lang w:val="en-SK"/>
+        </w:rPr>
+      </w:pPr>
+      <w:r>
+        <w:rPr>
+          <w:rFonts w:ascii="Times New Roman" w:hAnsi="Times New Roman" w:cs="Times New Roman"/>
+          <w:lang w:val="en-SK"/>
+        </w:rPr>
+        <w:t>pip install WTForms requests Flask-WTF Flask-SQLAlchemy Flask-Login</w:t>
+      </w:r>
+    </w:p>
+    <w:p>
+      <w:pPr>
+        <w:rPr>
+          <w:rFonts w:ascii="Times New Roman" w:hAnsi="Times New Roman" w:cs="Times New Roman"/>
+          <w:lang w:val="en-SK"/>
+        </w:rPr>
+      </w:pPr>
+    </w:p>
+    <w:p>
+      <w:pPr>
+        <w:rPr>
+          <w:rFonts w:ascii="Times New Roman" w:hAnsi="Times New Roman" w:cs="Times New Roman"/>
+          <w:lang w:val="en-SK"/>
+        </w:rPr>
+      </w:pPr>
+    </w:p>
+    <w:p>
+      <w:pPr>
+        <w:rPr>
+          <w:rFonts w:ascii="Times New Roman" w:hAnsi="Times New Roman" w:cs="Times New Roman"/>
+          <w:lang w:val="en-SK"/>
+        </w:rPr>
+      </w:pPr>
+    </w:p>
+    <w:p>
+      <w:pPr>
+        <w:rPr>
+          <w:rFonts w:ascii="Times New Roman" w:hAnsi="Times New Roman" w:cs="Times New Roman"/>
+          <w:lang w:val="en-SK"/>
+        </w:rPr>
+      </w:pPr>
     </w:p>
     <w:sectPr>
-      <w:footerReference w:type="default" r:id="rId6"/>
-      <w:footerReference w:type="first" r:id="rId7"/>
+      <w:footerReference w:type="default" r:id="rId11"/>
+      <w:footerReference w:type="first" r:id="rId12"/>
       <w:pgSz w:w="11906" w:h="16838"/>
       <w:pgMar w:top="1417" w:right="1417" w:bottom="1417" w:left="1417" w:header="708" w:footer="708" w:gutter="0"/>
       <w:cols w:space="708"/>
@@ -121,7 +2258,7 @@
 <w:ftr xmlns:wpc="http://schemas.microsoft.com/office/word/2010/wordprocessingCanvas" xmlns:cx="http://schemas.microsoft.com/office/drawing/2014/chartex" xmlns:cx1="http://schemas.microsoft.com/office/drawing/2015/9/8/chartex" xmlns:cx2="http://schemas.microsoft.com/office/drawing/2015/10/21/chartex" xmlns:cx3="http://schemas.microsoft.com/office/drawing/2016/5/9/chartex" xmlns:cx4="http://schemas.microsoft.com/office/drawing/2016/5/10/chartex" xmlns:cx5="http://schemas.microsoft.com/office/drawing/2016/5/11/chartex" xmlns:cx6="http://schemas.microsoft.com/office/drawing/2016/5/12/chartex" xmlns:cx7="http://schemas.microsoft.com/office/drawing/2016/5/13/chartex" xmlns:cx8="http://schemas.microsoft.com/office/drawing/2016/5/14/chartex" xmlns:mc="http://schemas.openxmlformats.org/markup-compatibility/2006" xmlns:aink="http://schemas.microsoft.com/office/drawing/2016/ink" xmlns:am3d="http://schemas.microsoft.com/office/drawing/2017/model3d" xmlns:o="urn:schemas-microsoft-com:office:office" xmlns:oel="http://schemas.microsoft.com/office/2019/extlst" xmlns:r="http://schemas.openxmlformats.org/officeDocument/2006/relationships" xmlns:m="http://schemas.openxmlformats.org/officeDocument/2006/math" xmlns:v="urn:schemas-microsoft-com:vml" xmlns:wp14="http://schemas.microsoft.com/office/word/2010/wordprocessingDrawing" xmlns:wp="http://schemas.openxmlformats.org/drawingml/2006/wordprocessingDrawing" xmlns:w10="urn:schemas-microsoft-com:office:word" xmlns:w="http://schemas.openxmlformats.org/wordprocessingml/2006/main" xmlns:w14="http://schemas.microsoft.com/office/word/2010/wordml" xmlns:w15="http://schemas.microsoft.com/office/word/2012/wordml" xmlns:w16cex="http://schemas.microsoft.com/office/word/2018/wordml/cex" xmlns:w16cid="http://schemas.microsoft.com/office/word/2016/wordml/cid" xmlns:w16="http://schemas.microsoft.com/office/word/2018/wordml" xmlns:w16du="http://schemas.microsoft.com/office/word/2023/wordml/word16du" xmlns:w16sdtdh="http://schemas.microsoft.com/office/word/2020/wordml/sdtdatahash" xmlns:w16se="http://schemas.microsoft.com/office/word/2015/wordml/symex" xmlns:wpg="http://schemas.microsoft.com/office/word/2010/wordprocessingGroup" xmlns:wpi="http://schemas.microsoft.com/office/word/2010/wordprocessingInk" xmlns:wne="http://schemas.microsoft.com/office/word/2006/wordml" xmlns:wps="http://schemas.microsoft.com/office/word/2010/wordprocessingShape" mc:Ignorable="w14 w15 w16se w16cid w16 w16cex w16sdtdh w16du wp14">
   <w:p>
     <w:pPr>
-      <w:pStyle w:val="Pta"/>
+      <w:pStyle w:val="Footer"/>
       <w:rPr>
         <w:rFonts w:ascii="Times New Roman" w:hAnsi="Times New Roman" w:cs="Times New Roman"/>
         <w:lang w:val="en-US"/>
@@ -149,7 +2286,7 @@
 <w:ftr xmlns:wpc="http://schemas.microsoft.com/office/word/2010/wordprocessingCanvas" xmlns:cx="http://schemas.microsoft.com/office/drawing/2014/chartex" xmlns:cx1="http://schemas.microsoft.com/office/drawing/2015/9/8/chartex" xmlns:cx2="http://schemas.microsoft.com/office/drawing/2015/10/21/chartex" xmlns:cx3="http://schemas.microsoft.com/office/drawing/2016/5/9/chartex" xmlns:cx4="http://schemas.microsoft.com/office/drawing/2016/5/10/chartex" xmlns:cx5="http://schemas.microsoft.com/office/drawing/2016/5/11/chartex" xmlns:cx6="http://schemas.microsoft.com/office/drawing/2016/5/12/chartex" xmlns:cx7="http://schemas.microsoft.com/office/drawing/2016/5/13/chartex" xmlns:cx8="http://schemas.microsoft.com/office/drawing/2016/5/14/chartex" xmlns:mc="http://schemas.openxmlformats.org/markup-compatibility/2006" xmlns:aink="http://schemas.microsoft.com/office/drawing/2016/ink" xmlns:am3d="http://schemas.microsoft.com/office/drawing/2017/model3d" xmlns:o="urn:schemas-microsoft-com:office:office" xmlns:oel="http://schemas.microsoft.com/office/2019/extlst" xmlns:r="http://schemas.openxmlformats.org/officeDocument/2006/relationships" xmlns:m="http://schemas.openxmlformats.org/officeDocument/2006/math" xmlns:v="urn:schemas-microsoft-com:vml" xmlns:wp14="http://schemas.microsoft.com/office/word/2010/wordprocessingDrawing" xmlns:wp="http://schemas.openxmlformats.org/drawingml/2006/wordprocessingDrawing" xmlns:w10="urn:schemas-microsoft-com:office:word" xmlns:w="http://schemas.openxmlformats.org/wordprocessingml/2006/main" xmlns:w14="http://schemas.microsoft.com/office/word/2010/wordml" xmlns:w15="http://schemas.microsoft.com/office/word/2012/wordml" xmlns:w16cex="http://schemas.microsoft.com/office/word/2018/wordml/cex" xmlns:w16cid="http://schemas.microsoft.com/office/word/2016/wordml/cid" xmlns:w16="http://schemas.microsoft.com/office/word/2018/wordml" xmlns:w16du="http://schemas.microsoft.com/office/word/2023/wordml/word16du" xmlns:w16sdtdh="http://schemas.microsoft.com/office/word/2020/wordml/sdtdatahash" xmlns:w16se="http://schemas.microsoft.com/office/word/2015/wordml/symex" xmlns:wpg="http://schemas.microsoft.com/office/word/2010/wordprocessingGroup" xmlns:wpi="http://schemas.microsoft.com/office/word/2010/wordprocessingInk" xmlns:wne="http://schemas.microsoft.com/office/word/2006/wordml" xmlns:wps="http://schemas.microsoft.com/office/word/2010/wordprocessingShape" mc:Ignorable="w14 w15 w16se w16cid w16 w16cex w16sdtdh w16du wp14">
   <w:p>
     <w:pPr>
-      <w:pStyle w:val="Pta"/>
+      <w:pStyle w:val="Footer"/>
       <w:rPr>
         <w:rFonts w:ascii="Times New Roman" w:hAnsi="Times New Roman" w:cs="Times New Roman"/>
         <w:lang w:val="en-US"/>
@@ -226,7 +2363,7 @@
   </w:p>
   <w:p>
     <w:pPr>
-      <w:pStyle w:val="Pta"/>
+      <w:pStyle w:val="Footer"/>
       <w:rPr>
         <w:rFonts w:ascii="Times New Roman" w:hAnsi="Times New Roman" w:cs="Times New Roman"/>
         <w:lang w:val="en-US"/>
@@ -283,6 +2420,1175 @@
     </w:p>
   </w:footnote>
 </w:footnotes>
+</file>
+
+<file path=word/numbering.xml><?xml version="1.0" encoding="utf-8"?>
+<w:numbering xmlns:wpc="http://schemas.microsoft.com/office/word/2010/wordprocessingCanvas" xmlns:cx="http://schemas.microsoft.com/office/drawing/2014/chartex" xmlns:cx1="http://schemas.microsoft.com/office/drawing/2015/9/8/chartex" xmlns:cx2="http://schemas.microsoft.com/office/drawing/2015/10/21/chartex" xmlns:cx3="http://schemas.microsoft.com/office/drawing/2016/5/9/chartex" xmlns:cx4="http://schemas.microsoft.com/office/drawing/2016/5/10/chartex" xmlns:cx5="http://schemas.microsoft.com/office/drawing/2016/5/11/chartex" xmlns:cx6="http://schemas.microsoft.com/office/drawing/2016/5/12/chartex" xmlns:cx7="http://schemas.microsoft.com/office/drawing/2016/5/13/chartex" xmlns:cx8="http://schemas.microsoft.com/office/drawing/2016/5/14/chartex" xmlns:mc="http://schemas.openxmlformats.org/markup-compatibility/2006" xmlns:aink="http://schemas.microsoft.com/office/drawing/2016/ink" xmlns:am3d="http://schemas.microsoft.com/office/drawing/2017/model3d" xmlns:o="urn:schemas-microsoft-com:office:office" xmlns:oel="http://schemas.microsoft.com/office/2019/extlst" xmlns:r="http://schemas.openxmlformats.org/officeDocument/2006/relationships" xmlns:m="http://schemas.openxmlformats.org/officeDocument/2006/math" xmlns:v="urn:schemas-microsoft-com:vml" xmlns:wp14="http://schemas.microsoft.com/office/word/2010/wordprocessingDrawing" xmlns:wp="http://schemas.openxmlformats.org/drawingml/2006/wordprocessingDrawing" xmlns:w10="urn:schemas-microsoft-com:office:word" xmlns:w="http://schemas.openxmlformats.org/wordprocessingml/2006/main" xmlns:w14="http://schemas.microsoft.com/office/word/2010/wordml" xmlns:w15="http://schemas.microsoft.com/office/word/2012/wordml" xmlns:w16cex="http://schemas.microsoft.com/office/word/2018/wordml/cex" xmlns:w16cid="http://schemas.microsoft.com/office/word/2016/wordml/cid" xmlns:w16="http://schemas.microsoft.com/office/word/2018/wordml" xmlns:w16du="http://schemas.microsoft.com/office/word/2023/wordml/word16du" xmlns:w16sdtdh="http://schemas.microsoft.com/office/word/2020/wordml/sdtdatahash" xmlns:w16se="http://schemas.microsoft.com/office/word/2015/wordml/symex" xmlns:wpg="http://schemas.microsoft.com/office/word/2010/wordprocessingGroup" xmlns:wpi="http://schemas.microsoft.com/office/word/2010/wordprocessingInk" xmlns:wne="http://schemas.microsoft.com/office/word/2006/wordml" xmlns:wps="http://schemas.microsoft.com/office/word/2010/wordprocessingShape" mc:Ignorable="w14 w15 w16se w16cid w16 w16cex w16sdtdh w16du wp14">
+  <w:abstractNum w:abstractNumId="0" w15:restartNumberingAfterBreak="0">
+    <w:nsid w:val="006F5AB6"/>
+    <w:multiLevelType w:val="multilevel"/>
+    <w:tmpl w:val="97FC1E06"/>
+    <w:lvl w:ilvl="0">
+      <w:start w:val="1"/>
+      <w:numFmt w:val="decimal"/>
+      <w:lvlText w:val="%1."/>
+      <w:lvlJc w:val="left"/>
+      <w:pPr>
+        <w:tabs>
+          <w:tab w:val="num" w:pos="720"/>
+        </w:tabs>
+        <w:ind w:left="720" w:hanging="360"/>
+      </w:pPr>
+    </w:lvl>
+    <w:lvl w:ilvl="1" w:tentative="1">
+      <w:start w:val="1"/>
+      <w:numFmt w:val="decimal"/>
+      <w:lvlText w:val="%2."/>
+      <w:lvlJc w:val="left"/>
+      <w:pPr>
+        <w:tabs>
+          <w:tab w:val="num" w:pos="1440"/>
+        </w:tabs>
+        <w:ind w:left="1440" w:hanging="360"/>
+      </w:pPr>
+    </w:lvl>
+    <w:lvl w:ilvl="2" w:tentative="1">
+      <w:start w:val="1"/>
+      <w:numFmt w:val="decimal"/>
+      <w:lvlText w:val="%3."/>
+      <w:lvlJc w:val="left"/>
+      <w:pPr>
+        <w:tabs>
+          <w:tab w:val="num" w:pos="2160"/>
+        </w:tabs>
+        <w:ind w:left="2160" w:hanging="360"/>
+      </w:pPr>
+    </w:lvl>
+    <w:lvl w:ilvl="3" w:tentative="1">
+      <w:start w:val="1"/>
+      <w:numFmt w:val="decimal"/>
+      <w:lvlText w:val="%4."/>
+      <w:lvlJc w:val="left"/>
+      <w:pPr>
+        <w:tabs>
+          <w:tab w:val="num" w:pos="2880"/>
+        </w:tabs>
+        <w:ind w:left="2880" w:hanging="360"/>
+      </w:pPr>
+    </w:lvl>
+    <w:lvl w:ilvl="4" w:tentative="1">
+      <w:start w:val="1"/>
+      <w:numFmt w:val="decimal"/>
+      <w:lvlText w:val="%5."/>
+      <w:lvlJc w:val="left"/>
+      <w:pPr>
+        <w:tabs>
+          <w:tab w:val="num" w:pos="3600"/>
+        </w:tabs>
+        <w:ind w:left="3600" w:hanging="360"/>
+      </w:pPr>
+    </w:lvl>
+    <w:lvl w:ilvl="5" w:tentative="1">
+      <w:start w:val="1"/>
+      <w:numFmt w:val="decimal"/>
+      <w:lvlText w:val="%6."/>
+      <w:lvlJc w:val="left"/>
+      <w:pPr>
+        <w:tabs>
+          <w:tab w:val="num" w:pos="4320"/>
+        </w:tabs>
+        <w:ind w:left="4320" w:hanging="360"/>
+      </w:pPr>
+    </w:lvl>
+    <w:lvl w:ilvl="6" w:tentative="1">
+      <w:start w:val="1"/>
+      <w:numFmt w:val="decimal"/>
+      <w:lvlText w:val="%7."/>
+      <w:lvlJc w:val="left"/>
+      <w:pPr>
+        <w:tabs>
+          <w:tab w:val="num" w:pos="5040"/>
+        </w:tabs>
+        <w:ind w:left="5040" w:hanging="360"/>
+      </w:pPr>
+    </w:lvl>
+    <w:lvl w:ilvl="7" w:tentative="1">
+      <w:start w:val="1"/>
+      <w:numFmt w:val="decimal"/>
+      <w:lvlText w:val="%8."/>
+      <w:lvlJc w:val="left"/>
+      <w:pPr>
+        <w:tabs>
+          <w:tab w:val="num" w:pos="5760"/>
+        </w:tabs>
+        <w:ind w:left="5760" w:hanging="360"/>
+      </w:pPr>
+    </w:lvl>
+    <w:lvl w:ilvl="8" w:tentative="1">
+      <w:start w:val="1"/>
+      <w:numFmt w:val="decimal"/>
+      <w:lvlText w:val="%9."/>
+      <w:lvlJc w:val="left"/>
+      <w:pPr>
+        <w:tabs>
+          <w:tab w:val="num" w:pos="6480"/>
+        </w:tabs>
+        <w:ind w:left="6480" w:hanging="360"/>
+      </w:pPr>
+    </w:lvl>
+  </w:abstractNum>
+  <w:abstractNum w:abstractNumId="1" w15:restartNumberingAfterBreak="0">
+    <w:nsid w:val="09A115F9"/>
+    <w:multiLevelType w:val="hybridMultilevel"/>
+    <w:tmpl w:val="634A6CB2"/>
+    <w:lvl w:ilvl="0" w:tplc="08090001">
+      <w:start w:val="1"/>
+      <w:numFmt w:val="bullet"/>
+      <w:lvlText w:val=""/>
+      <w:lvlJc w:val="left"/>
+      <w:pPr>
+        <w:ind w:left="720" w:hanging="360"/>
+      </w:pPr>
+      <w:rPr>
+        <w:rFonts w:ascii="Symbol" w:hAnsi="Symbol" w:hint="default"/>
+      </w:rPr>
+    </w:lvl>
+    <w:lvl w:ilvl="1" w:tplc="08090003" w:tentative="1">
+      <w:start w:val="1"/>
+      <w:numFmt w:val="bullet"/>
+      <w:lvlText w:val="o"/>
+      <w:lvlJc w:val="left"/>
+      <w:pPr>
+        <w:ind w:left="1440" w:hanging="360"/>
+      </w:pPr>
+      <w:rPr>
+        <w:rFonts w:ascii="Courier New" w:hAnsi="Courier New" w:cs="Courier New" w:hint="default"/>
+      </w:rPr>
+    </w:lvl>
+    <w:lvl w:ilvl="2" w:tplc="08090005" w:tentative="1">
+      <w:start w:val="1"/>
+      <w:numFmt w:val="bullet"/>
+      <w:lvlText w:val=""/>
+      <w:lvlJc w:val="left"/>
+      <w:pPr>
+        <w:ind w:left="2160" w:hanging="360"/>
+      </w:pPr>
+      <w:rPr>
+        <w:rFonts w:ascii="Wingdings" w:hAnsi="Wingdings" w:hint="default"/>
+      </w:rPr>
+    </w:lvl>
+    <w:lvl w:ilvl="3" w:tplc="08090001" w:tentative="1">
+      <w:start w:val="1"/>
+      <w:numFmt w:val="bullet"/>
+      <w:lvlText w:val=""/>
+      <w:lvlJc w:val="left"/>
+      <w:pPr>
+        <w:ind w:left="2880" w:hanging="360"/>
+      </w:pPr>
+      <w:rPr>
+        <w:rFonts w:ascii="Symbol" w:hAnsi="Symbol" w:hint="default"/>
+      </w:rPr>
+    </w:lvl>
+    <w:lvl w:ilvl="4" w:tplc="08090003" w:tentative="1">
+      <w:start w:val="1"/>
+      <w:numFmt w:val="bullet"/>
+      <w:lvlText w:val="o"/>
+      <w:lvlJc w:val="left"/>
+      <w:pPr>
+        <w:ind w:left="3600" w:hanging="360"/>
+      </w:pPr>
+      <w:rPr>
+        <w:rFonts w:ascii="Courier New" w:hAnsi="Courier New" w:cs="Courier New" w:hint="default"/>
+      </w:rPr>
+    </w:lvl>
+    <w:lvl w:ilvl="5" w:tplc="08090005" w:tentative="1">
+      <w:start w:val="1"/>
+      <w:numFmt w:val="bullet"/>
+      <w:lvlText w:val=""/>
+      <w:lvlJc w:val="left"/>
+      <w:pPr>
+        <w:ind w:left="4320" w:hanging="360"/>
+      </w:pPr>
+      <w:rPr>
+        <w:rFonts w:ascii="Wingdings" w:hAnsi="Wingdings" w:hint="default"/>
+      </w:rPr>
+    </w:lvl>
+    <w:lvl w:ilvl="6" w:tplc="08090001" w:tentative="1">
+      <w:start w:val="1"/>
+      <w:numFmt w:val="bullet"/>
+      <w:lvlText w:val=""/>
+      <w:lvlJc w:val="left"/>
+      <w:pPr>
+        <w:ind w:left="5040" w:hanging="360"/>
+      </w:pPr>
+      <w:rPr>
+        <w:rFonts w:ascii="Symbol" w:hAnsi="Symbol" w:hint="default"/>
+      </w:rPr>
+    </w:lvl>
+    <w:lvl w:ilvl="7" w:tplc="08090003" w:tentative="1">
+      <w:start w:val="1"/>
+      <w:numFmt w:val="bullet"/>
+      <w:lvlText w:val="o"/>
+      <w:lvlJc w:val="left"/>
+      <w:pPr>
+        <w:ind w:left="5760" w:hanging="360"/>
+      </w:pPr>
+      <w:rPr>
+        <w:rFonts w:ascii="Courier New" w:hAnsi="Courier New" w:cs="Courier New" w:hint="default"/>
+      </w:rPr>
+    </w:lvl>
+    <w:lvl w:ilvl="8" w:tplc="08090005" w:tentative="1">
+      <w:start w:val="1"/>
+      <w:numFmt w:val="bullet"/>
+      <w:lvlText w:val=""/>
+      <w:lvlJc w:val="left"/>
+      <w:pPr>
+        <w:ind w:left="6480" w:hanging="360"/>
+      </w:pPr>
+      <w:rPr>
+        <w:rFonts w:ascii="Wingdings" w:hAnsi="Wingdings" w:hint="default"/>
+      </w:rPr>
+    </w:lvl>
+  </w:abstractNum>
+  <w:abstractNum w:abstractNumId="2" w15:restartNumberingAfterBreak="0">
+    <w:nsid w:val="30FC6577"/>
+    <w:multiLevelType w:val="hybridMultilevel"/>
+    <w:tmpl w:val="645EC49A"/>
+    <w:lvl w:ilvl="0" w:tplc="0809000F">
+      <w:start w:val="1"/>
+      <w:numFmt w:val="decimal"/>
+      <w:lvlText w:val="%1."/>
+      <w:lvlJc w:val="left"/>
+      <w:pPr>
+        <w:ind w:left="720" w:hanging="360"/>
+      </w:pPr>
+      <w:rPr>
+        <w:rFonts w:hint="default"/>
+      </w:rPr>
+    </w:lvl>
+    <w:lvl w:ilvl="1" w:tplc="08090019" w:tentative="1">
+      <w:start w:val="1"/>
+      <w:numFmt w:val="lowerLetter"/>
+      <w:lvlText w:val="%2."/>
+      <w:lvlJc w:val="left"/>
+      <w:pPr>
+        <w:ind w:left="1440" w:hanging="360"/>
+      </w:pPr>
+    </w:lvl>
+    <w:lvl w:ilvl="2" w:tplc="0809001B" w:tentative="1">
+      <w:start w:val="1"/>
+      <w:numFmt w:val="lowerRoman"/>
+      <w:lvlText w:val="%3."/>
+      <w:lvlJc w:val="right"/>
+      <w:pPr>
+        <w:ind w:left="2160" w:hanging="180"/>
+      </w:pPr>
+    </w:lvl>
+    <w:lvl w:ilvl="3" w:tplc="0809000F" w:tentative="1">
+      <w:start w:val="1"/>
+      <w:numFmt w:val="decimal"/>
+      <w:lvlText w:val="%4."/>
+      <w:lvlJc w:val="left"/>
+      <w:pPr>
+        <w:ind w:left="2880" w:hanging="360"/>
+      </w:pPr>
+    </w:lvl>
+    <w:lvl w:ilvl="4" w:tplc="08090019" w:tentative="1">
+      <w:start w:val="1"/>
+      <w:numFmt w:val="lowerLetter"/>
+      <w:lvlText w:val="%5."/>
+      <w:lvlJc w:val="left"/>
+      <w:pPr>
+        <w:ind w:left="3600" w:hanging="360"/>
+      </w:pPr>
+    </w:lvl>
+    <w:lvl w:ilvl="5" w:tplc="0809001B" w:tentative="1">
+      <w:start w:val="1"/>
+      <w:numFmt w:val="lowerRoman"/>
+      <w:lvlText w:val="%6."/>
+      <w:lvlJc w:val="right"/>
+      <w:pPr>
+        <w:ind w:left="4320" w:hanging="180"/>
+      </w:pPr>
+    </w:lvl>
+    <w:lvl w:ilvl="6" w:tplc="0809000F" w:tentative="1">
+      <w:start w:val="1"/>
+      <w:numFmt w:val="decimal"/>
+      <w:lvlText w:val="%7."/>
+      <w:lvlJc w:val="left"/>
+      <w:pPr>
+        <w:ind w:left="5040" w:hanging="360"/>
+      </w:pPr>
+    </w:lvl>
+    <w:lvl w:ilvl="7" w:tplc="08090019" w:tentative="1">
+      <w:start w:val="1"/>
+      <w:numFmt w:val="lowerLetter"/>
+      <w:lvlText w:val="%8."/>
+      <w:lvlJc w:val="left"/>
+      <w:pPr>
+        <w:ind w:left="5760" w:hanging="360"/>
+      </w:pPr>
+    </w:lvl>
+    <w:lvl w:ilvl="8" w:tplc="0809001B" w:tentative="1">
+      <w:start w:val="1"/>
+      <w:numFmt w:val="lowerRoman"/>
+      <w:lvlText w:val="%9."/>
+      <w:lvlJc w:val="right"/>
+      <w:pPr>
+        <w:ind w:left="6480" w:hanging="180"/>
+      </w:pPr>
+    </w:lvl>
+  </w:abstractNum>
+  <w:abstractNum w:abstractNumId="3" w15:restartNumberingAfterBreak="0">
+    <w:nsid w:val="42974F5E"/>
+    <w:multiLevelType w:val="multilevel"/>
+    <w:tmpl w:val="43162AD4"/>
+    <w:lvl w:ilvl="0">
+      <w:start w:val="1"/>
+      <w:numFmt w:val="bullet"/>
+      <w:lvlText w:val=""/>
+      <w:lvlJc w:val="left"/>
+      <w:pPr>
+        <w:tabs>
+          <w:tab w:val="num" w:pos="720"/>
+        </w:tabs>
+        <w:ind w:left="720" w:hanging="360"/>
+      </w:pPr>
+      <w:rPr>
+        <w:rFonts w:ascii="Symbol" w:hAnsi="Symbol" w:hint="default"/>
+        <w:sz w:val="20"/>
+      </w:rPr>
+    </w:lvl>
+    <w:lvl w:ilvl="1">
+      <w:start w:val="1"/>
+      <w:numFmt w:val="bullet"/>
+      <w:lvlText w:val="o"/>
+      <w:lvlJc w:val="left"/>
+      <w:pPr>
+        <w:tabs>
+          <w:tab w:val="num" w:pos="1440"/>
+        </w:tabs>
+        <w:ind w:left="1440" w:hanging="360"/>
+      </w:pPr>
+      <w:rPr>
+        <w:rFonts w:ascii="Courier New" w:hAnsi="Courier New" w:hint="default"/>
+        <w:sz w:val="20"/>
+      </w:rPr>
+    </w:lvl>
+    <w:lvl w:ilvl="2" w:tentative="1">
+      <w:start w:val="1"/>
+      <w:numFmt w:val="bullet"/>
+      <w:lvlText w:val=""/>
+      <w:lvlJc w:val="left"/>
+      <w:pPr>
+        <w:tabs>
+          <w:tab w:val="num" w:pos="2160"/>
+        </w:tabs>
+        <w:ind w:left="2160" w:hanging="360"/>
+      </w:pPr>
+      <w:rPr>
+        <w:rFonts w:ascii="Wingdings" w:hAnsi="Wingdings" w:hint="default"/>
+        <w:sz w:val="20"/>
+      </w:rPr>
+    </w:lvl>
+    <w:lvl w:ilvl="3" w:tentative="1">
+      <w:start w:val="1"/>
+      <w:numFmt w:val="bullet"/>
+      <w:lvlText w:val=""/>
+      <w:lvlJc w:val="left"/>
+      <w:pPr>
+        <w:tabs>
+          <w:tab w:val="num" w:pos="2880"/>
+        </w:tabs>
+        <w:ind w:left="2880" w:hanging="360"/>
+      </w:pPr>
+      <w:rPr>
+        <w:rFonts w:ascii="Wingdings" w:hAnsi="Wingdings" w:hint="default"/>
+        <w:sz w:val="20"/>
+      </w:rPr>
+    </w:lvl>
+    <w:lvl w:ilvl="4" w:tentative="1">
+      <w:start w:val="1"/>
+      <w:numFmt w:val="bullet"/>
+      <w:lvlText w:val=""/>
+      <w:lvlJc w:val="left"/>
+      <w:pPr>
+        <w:tabs>
+          <w:tab w:val="num" w:pos="3600"/>
+        </w:tabs>
+        <w:ind w:left="3600" w:hanging="360"/>
+      </w:pPr>
+      <w:rPr>
+        <w:rFonts w:ascii="Wingdings" w:hAnsi="Wingdings" w:hint="default"/>
+        <w:sz w:val="20"/>
+      </w:rPr>
+    </w:lvl>
+    <w:lvl w:ilvl="5" w:tentative="1">
+      <w:start w:val="1"/>
+      <w:numFmt w:val="bullet"/>
+      <w:lvlText w:val=""/>
+      <w:lvlJc w:val="left"/>
+      <w:pPr>
+        <w:tabs>
+          <w:tab w:val="num" w:pos="4320"/>
+        </w:tabs>
+        <w:ind w:left="4320" w:hanging="360"/>
+      </w:pPr>
+      <w:rPr>
+        <w:rFonts w:ascii="Wingdings" w:hAnsi="Wingdings" w:hint="default"/>
+        <w:sz w:val="20"/>
+      </w:rPr>
+    </w:lvl>
+    <w:lvl w:ilvl="6" w:tentative="1">
+      <w:start w:val="1"/>
+      <w:numFmt w:val="bullet"/>
+      <w:lvlText w:val=""/>
+      <w:lvlJc w:val="left"/>
+      <w:pPr>
+        <w:tabs>
+          <w:tab w:val="num" w:pos="5040"/>
+        </w:tabs>
+        <w:ind w:left="5040" w:hanging="360"/>
+      </w:pPr>
+      <w:rPr>
+        <w:rFonts w:ascii="Wingdings" w:hAnsi="Wingdings" w:hint="default"/>
+        <w:sz w:val="20"/>
+      </w:rPr>
+    </w:lvl>
+    <w:lvl w:ilvl="7" w:tentative="1">
+      <w:start w:val="1"/>
+      <w:numFmt w:val="bullet"/>
+      <w:lvlText w:val=""/>
+      <w:lvlJc w:val="left"/>
+      <w:pPr>
+        <w:tabs>
+          <w:tab w:val="num" w:pos="5760"/>
+        </w:tabs>
+        <w:ind w:left="5760" w:hanging="360"/>
+      </w:pPr>
+      <w:rPr>
+        <w:rFonts w:ascii="Wingdings" w:hAnsi="Wingdings" w:hint="default"/>
+        <w:sz w:val="20"/>
+      </w:rPr>
+    </w:lvl>
+    <w:lvl w:ilvl="8" w:tentative="1">
+      <w:start w:val="1"/>
+      <w:numFmt w:val="bullet"/>
+      <w:lvlText w:val=""/>
+      <w:lvlJc w:val="left"/>
+      <w:pPr>
+        <w:tabs>
+          <w:tab w:val="num" w:pos="6480"/>
+        </w:tabs>
+        <w:ind w:left="6480" w:hanging="360"/>
+      </w:pPr>
+      <w:rPr>
+        <w:rFonts w:ascii="Wingdings" w:hAnsi="Wingdings" w:hint="default"/>
+        <w:sz w:val="20"/>
+      </w:rPr>
+    </w:lvl>
+  </w:abstractNum>
+  <w:abstractNum w:abstractNumId="4" w15:restartNumberingAfterBreak="0">
+    <w:nsid w:val="4AFD12C5"/>
+    <w:multiLevelType w:val="multilevel"/>
+    <w:tmpl w:val="6EE499EA"/>
+    <w:lvl w:ilvl="0">
+      <w:start w:val="1"/>
+      <w:numFmt w:val="bullet"/>
+      <w:lvlText w:val=""/>
+      <w:lvlJc w:val="left"/>
+      <w:pPr>
+        <w:tabs>
+          <w:tab w:val="num" w:pos="720"/>
+        </w:tabs>
+        <w:ind w:left="720" w:hanging="360"/>
+      </w:pPr>
+      <w:rPr>
+        <w:rFonts w:ascii="Symbol" w:hAnsi="Symbol" w:hint="default"/>
+        <w:sz w:val="20"/>
+      </w:rPr>
+    </w:lvl>
+    <w:lvl w:ilvl="1" w:tentative="1">
+      <w:start w:val="1"/>
+      <w:numFmt w:val="bullet"/>
+      <w:lvlText w:val="o"/>
+      <w:lvlJc w:val="left"/>
+      <w:pPr>
+        <w:tabs>
+          <w:tab w:val="num" w:pos="1440"/>
+        </w:tabs>
+        <w:ind w:left="1440" w:hanging="360"/>
+      </w:pPr>
+      <w:rPr>
+        <w:rFonts w:ascii="Courier New" w:hAnsi="Courier New" w:hint="default"/>
+        <w:sz w:val="20"/>
+      </w:rPr>
+    </w:lvl>
+    <w:lvl w:ilvl="2" w:tentative="1">
+      <w:start w:val="1"/>
+      <w:numFmt w:val="bullet"/>
+      <w:lvlText w:val=""/>
+      <w:lvlJc w:val="left"/>
+      <w:pPr>
+        <w:tabs>
+          <w:tab w:val="num" w:pos="2160"/>
+        </w:tabs>
+        <w:ind w:left="2160" w:hanging="360"/>
+      </w:pPr>
+      <w:rPr>
+        <w:rFonts w:ascii="Wingdings" w:hAnsi="Wingdings" w:hint="default"/>
+        <w:sz w:val="20"/>
+      </w:rPr>
+    </w:lvl>
+    <w:lvl w:ilvl="3" w:tentative="1">
+      <w:start w:val="1"/>
+      <w:numFmt w:val="bullet"/>
+      <w:lvlText w:val=""/>
+      <w:lvlJc w:val="left"/>
+      <w:pPr>
+        <w:tabs>
+          <w:tab w:val="num" w:pos="2880"/>
+        </w:tabs>
+        <w:ind w:left="2880" w:hanging="360"/>
+      </w:pPr>
+      <w:rPr>
+        <w:rFonts w:ascii="Wingdings" w:hAnsi="Wingdings" w:hint="default"/>
+        <w:sz w:val="20"/>
+      </w:rPr>
+    </w:lvl>
+    <w:lvl w:ilvl="4" w:tentative="1">
+      <w:start w:val="1"/>
+      <w:numFmt w:val="bullet"/>
+      <w:lvlText w:val=""/>
+      <w:lvlJc w:val="left"/>
+      <w:pPr>
+        <w:tabs>
+          <w:tab w:val="num" w:pos="3600"/>
+        </w:tabs>
+        <w:ind w:left="3600" w:hanging="360"/>
+      </w:pPr>
+      <w:rPr>
+        <w:rFonts w:ascii="Wingdings" w:hAnsi="Wingdings" w:hint="default"/>
+        <w:sz w:val="20"/>
+      </w:rPr>
+    </w:lvl>
+    <w:lvl w:ilvl="5" w:tentative="1">
+      <w:start w:val="1"/>
+      <w:numFmt w:val="bullet"/>
+      <w:lvlText w:val=""/>
+      <w:lvlJc w:val="left"/>
+      <w:pPr>
+        <w:tabs>
+          <w:tab w:val="num" w:pos="4320"/>
+        </w:tabs>
+        <w:ind w:left="4320" w:hanging="360"/>
+      </w:pPr>
+      <w:rPr>
+        <w:rFonts w:ascii="Wingdings" w:hAnsi="Wingdings" w:hint="default"/>
+        <w:sz w:val="20"/>
+      </w:rPr>
+    </w:lvl>
+    <w:lvl w:ilvl="6" w:tentative="1">
+      <w:start w:val="1"/>
+      <w:numFmt w:val="bullet"/>
+      <w:lvlText w:val=""/>
+      <w:lvlJc w:val="left"/>
+      <w:pPr>
+        <w:tabs>
+          <w:tab w:val="num" w:pos="5040"/>
+        </w:tabs>
+        <w:ind w:left="5040" w:hanging="360"/>
+      </w:pPr>
+      <w:rPr>
+        <w:rFonts w:ascii="Wingdings" w:hAnsi="Wingdings" w:hint="default"/>
+        <w:sz w:val="20"/>
+      </w:rPr>
+    </w:lvl>
+    <w:lvl w:ilvl="7" w:tentative="1">
+      <w:start w:val="1"/>
+      <w:numFmt w:val="bullet"/>
+      <w:lvlText w:val=""/>
+      <w:lvlJc w:val="left"/>
+      <w:pPr>
+        <w:tabs>
+          <w:tab w:val="num" w:pos="5760"/>
+        </w:tabs>
+        <w:ind w:left="5760" w:hanging="360"/>
+      </w:pPr>
+      <w:rPr>
+        <w:rFonts w:ascii="Wingdings" w:hAnsi="Wingdings" w:hint="default"/>
+        <w:sz w:val="20"/>
+      </w:rPr>
+    </w:lvl>
+    <w:lvl w:ilvl="8" w:tentative="1">
+      <w:start w:val="1"/>
+      <w:numFmt w:val="bullet"/>
+      <w:lvlText w:val=""/>
+      <w:lvlJc w:val="left"/>
+      <w:pPr>
+        <w:tabs>
+          <w:tab w:val="num" w:pos="6480"/>
+        </w:tabs>
+        <w:ind w:left="6480" w:hanging="360"/>
+      </w:pPr>
+      <w:rPr>
+        <w:rFonts w:ascii="Wingdings" w:hAnsi="Wingdings" w:hint="default"/>
+        <w:sz w:val="20"/>
+      </w:rPr>
+    </w:lvl>
+  </w:abstractNum>
+  <w:abstractNum w:abstractNumId="5" w15:restartNumberingAfterBreak="0">
+    <w:nsid w:val="598462E6"/>
+    <w:multiLevelType w:val="multilevel"/>
+    <w:tmpl w:val="CF4EA0F4"/>
+    <w:lvl w:ilvl="0">
+      <w:start w:val="1"/>
+      <w:numFmt w:val="bullet"/>
+      <w:lvlText w:val=""/>
+      <w:lvlJc w:val="left"/>
+      <w:pPr>
+        <w:tabs>
+          <w:tab w:val="num" w:pos="720"/>
+        </w:tabs>
+        <w:ind w:left="720" w:hanging="360"/>
+      </w:pPr>
+      <w:rPr>
+        <w:rFonts w:ascii="Symbol" w:hAnsi="Symbol" w:hint="default"/>
+        <w:sz w:val="20"/>
+      </w:rPr>
+    </w:lvl>
+    <w:lvl w:ilvl="1" w:tentative="1">
+      <w:start w:val="1"/>
+      <w:numFmt w:val="bullet"/>
+      <w:lvlText w:val="o"/>
+      <w:lvlJc w:val="left"/>
+      <w:pPr>
+        <w:tabs>
+          <w:tab w:val="num" w:pos="1440"/>
+        </w:tabs>
+        <w:ind w:left="1440" w:hanging="360"/>
+      </w:pPr>
+      <w:rPr>
+        <w:rFonts w:ascii="Courier New" w:hAnsi="Courier New" w:hint="default"/>
+        <w:sz w:val="20"/>
+      </w:rPr>
+    </w:lvl>
+    <w:lvl w:ilvl="2" w:tentative="1">
+      <w:start w:val="1"/>
+      <w:numFmt w:val="bullet"/>
+      <w:lvlText w:val=""/>
+      <w:lvlJc w:val="left"/>
+      <w:pPr>
+        <w:tabs>
+          <w:tab w:val="num" w:pos="2160"/>
+        </w:tabs>
+        <w:ind w:left="2160" w:hanging="360"/>
+      </w:pPr>
+      <w:rPr>
+        <w:rFonts w:ascii="Wingdings" w:hAnsi="Wingdings" w:hint="default"/>
+        <w:sz w:val="20"/>
+      </w:rPr>
+    </w:lvl>
+    <w:lvl w:ilvl="3" w:tentative="1">
+      <w:start w:val="1"/>
+      <w:numFmt w:val="bullet"/>
+      <w:lvlText w:val=""/>
+      <w:lvlJc w:val="left"/>
+      <w:pPr>
+        <w:tabs>
+          <w:tab w:val="num" w:pos="2880"/>
+        </w:tabs>
+        <w:ind w:left="2880" w:hanging="360"/>
+      </w:pPr>
+      <w:rPr>
+        <w:rFonts w:ascii="Wingdings" w:hAnsi="Wingdings" w:hint="default"/>
+        <w:sz w:val="20"/>
+      </w:rPr>
+    </w:lvl>
+    <w:lvl w:ilvl="4" w:tentative="1">
+      <w:start w:val="1"/>
+      <w:numFmt w:val="bullet"/>
+      <w:lvlText w:val=""/>
+      <w:lvlJc w:val="left"/>
+      <w:pPr>
+        <w:tabs>
+          <w:tab w:val="num" w:pos="3600"/>
+        </w:tabs>
+        <w:ind w:left="3600" w:hanging="360"/>
+      </w:pPr>
+      <w:rPr>
+        <w:rFonts w:ascii="Wingdings" w:hAnsi="Wingdings" w:hint="default"/>
+        <w:sz w:val="20"/>
+      </w:rPr>
+    </w:lvl>
+    <w:lvl w:ilvl="5" w:tentative="1">
+      <w:start w:val="1"/>
+      <w:numFmt w:val="bullet"/>
+      <w:lvlText w:val=""/>
+      <w:lvlJc w:val="left"/>
+      <w:pPr>
+        <w:tabs>
+          <w:tab w:val="num" w:pos="4320"/>
+        </w:tabs>
+        <w:ind w:left="4320" w:hanging="360"/>
+      </w:pPr>
+      <w:rPr>
+        <w:rFonts w:ascii="Wingdings" w:hAnsi="Wingdings" w:hint="default"/>
+        <w:sz w:val="20"/>
+      </w:rPr>
+    </w:lvl>
+    <w:lvl w:ilvl="6" w:tentative="1">
+      <w:start w:val="1"/>
+      <w:numFmt w:val="bullet"/>
+      <w:lvlText w:val=""/>
+      <w:lvlJc w:val="left"/>
+      <w:pPr>
+        <w:tabs>
+          <w:tab w:val="num" w:pos="5040"/>
+        </w:tabs>
+        <w:ind w:left="5040" w:hanging="360"/>
+      </w:pPr>
+      <w:rPr>
+        <w:rFonts w:ascii="Wingdings" w:hAnsi="Wingdings" w:hint="default"/>
+        <w:sz w:val="20"/>
+      </w:rPr>
+    </w:lvl>
+    <w:lvl w:ilvl="7" w:tentative="1">
+      <w:start w:val="1"/>
+      <w:numFmt w:val="bullet"/>
+      <w:lvlText w:val=""/>
+      <w:lvlJc w:val="left"/>
+      <w:pPr>
+        <w:tabs>
+          <w:tab w:val="num" w:pos="5760"/>
+        </w:tabs>
+        <w:ind w:left="5760" w:hanging="360"/>
+      </w:pPr>
+      <w:rPr>
+        <w:rFonts w:ascii="Wingdings" w:hAnsi="Wingdings" w:hint="default"/>
+        <w:sz w:val="20"/>
+      </w:rPr>
+    </w:lvl>
+    <w:lvl w:ilvl="8" w:tentative="1">
+      <w:start w:val="1"/>
+      <w:numFmt w:val="bullet"/>
+      <w:lvlText w:val=""/>
+      <w:lvlJc w:val="left"/>
+      <w:pPr>
+        <w:tabs>
+          <w:tab w:val="num" w:pos="6480"/>
+        </w:tabs>
+        <w:ind w:left="6480" w:hanging="360"/>
+      </w:pPr>
+      <w:rPr>
+        <w:rFonts w:ascii="Wingdings" w:hAnsi="Wingdings" w:hint="default"/>
+        <w:sz w:val="20"/>
+      </w:rPr>
+    </w:lvl>
+  </w:abstractNum>
+  <w:abstractNum w:abstractNumId="6" w15:restartNumberingAfterBreak="0">
+    <w:nsid w:val="692E47CF"/>
+    <w:multiLevelType w:val="multilevel"/>
+    <w:tmpl w:val="042EC4EA"/>
+    <w:lvl w:ilvl="0">
+      <w:start w:val="1"/>
+      <w:numFmt w:val="bullet"/>
+      <w:lvlText w:val=""/>
+      <w:lvlJc w:val="left"/>
+      <w:pPr>
+        <w:tabs>
+          <w:tab w:val="num" w:pos="720"/>
+        </w:tabs>
+        <w:ind w:left="720" w:hanging="360"/>
+      </w:pPr>
+      <w:rPr>
+        <w:rFonts w:ascii="Symbol" w:hAnsi="Symbol" w:hint="default"/>
+        <w:sz w:val="20"/>
+      </w:rPr>
+    </w:lvl>
+    <w:lvl w:ilvl="1" w:tentative="1">
+      <w:start w:val="1"/>
+      <w:numFmt w:val="bullet"/>
+      <w:lvlText w:val="o"/>
+      <w:lvlJc w:val="left"/>
+      <w:pPr>
+        <w:tabs>
+          <w:tab w:val="num" w:pos="1440"/>
+        </w:tabs>
+        <w:ind w:left="1440" w:hanging="360"/>
+      </w:pPr>
+      <w:rPr>
+        <w:rFonts w:ascii="Courier New" w:hAnsi="Courier New" w:hint="default"/>
+        <w:sz w:val="20"/>
+      </w:rPr>
+    </w:lvl>
+    <w:lvl w:ilvl="2" w:tentative="1">
+      <w:start w:val="1"/>
+      <w:numFmt w:val="bullet"/>
+      <w:lvlText w:val=""/>
+      <w:lvlJc w:val="left"/>
+      <w:pPr>
+        <w:tabs>
+          <w:tab w:val="num" w:pos="2160"/>
+        </w:tabs>
+        <w:ind w:left="2160" w:hanging="360"/>
+      </w:pPr>
+      <w:rPr>
+        <w:rFonts w:ascii="Wingdings" w:hAnsi="Wingdings" w:hint="default"/>
+        <w:sz w:val="20"/>
+      </w:rPr>
+    </w:lvl>
+    <w:lvl w:ilvl="3" w:tentative="1">
+      <w:start w:val="1"/>
+      <w:numFmt w:val="bullet"/>
+      <w:lvlText w:val=""/>
+      <w:lvlJc w:val="left"/>
+      <w:pPr>
+        <w:tabs>
+          <w:tab w:val="num" w:pos="2880"/>
+        </w:tabs>
+        <w:ind w:left="2880" w:hanging="360"/>
+      </w:pPr>
+      <w:rPr>
+        <w:rFonts w:ascii="Wingdings" w:hAnsi="Wingdings" w:hint="default"/>
+        <w:sz w:val="20"/>
+      </w:rPr>
+    </w:lvl>
+    <w:lvl w:ilvl="4" w:tentative="1">
+      <w:start w:val="1"/>
+      <w:numFmt w:val="bullet"/>
+      <w:lvlText w:val=""/>
+      <w:lvlJc w:val="left"/>
+      <w:pPr>
+        <w:tabs>
+          <w:tab w:val="num" w:pos="3600"/>
+        </w:tabs>
+        <w:ind w:left="3600" w:hanging="360"/>
+      </w:pPr>
+      <w:rPr>
+        <w:rFonts w:ascii="Wingdings" w:hAnsi="Wingdings" w:hint="default"/>
+        <w:sz w:val="20"/>
+      </w:rPr>
+    </w:lvl>
+    <w:lvl w:ilvl="5" w:tentative="1">
+      <w:start w:val="1"/>
+      <w:numFmt w:val="bullet"/>
+      <w:lvlText w:val=""/>
+      <w:lvlJc w:val="left"/>
+      <w:pPr>
+        <w:tabs>
+          <w:tab w:val="num" w:pos="4320"/>
+        </w:tabs>
+        <w:ind w:left="4320" w:hanging="360"/>
+      </w:pPr>
+      <w:rPr>
+        <w:rFonts w:ascii="Wingdings" w:hAnsi="Wingdings" w:hint="default"/>
+        <w:sz w:val="20"/>
+      </w:rPr>
+    </w:lvl>
+    <w:lvl w:ilvl="6" w:tentative="1">
+      <w:start w:val="1"/>
+      <w:numFmt w:val="bullet"/>
+      <w:lvlText w:val=""/>
+      <w:lvlJc w:val="left"/>
+      <w:pPr>
+        <w:tabs>
+          <w:tab w:val="num" w:pos="5040"/>
+        </w:tabs>
+        <w:ind w:left="5040" w:hanging="360"/>
+      </w:pPr>
+      <w:rPr>
+        <w:rFonts w:ascii="Wingdings" w:hAnsi="Wingdings" w:hint="default"/>
+        <w:sz w:val="20"/>
+      </w:rPr>
+    </w:lvl>
+    <w:lvl w:ilvl="7" w:tentative="1">
+      <w:start w:val="1"/>
+      <w:numFmt w:val="bullet"/>
+      <w:lvlText w:val=""/>
+      <w:lvlJc w:val="left"/>
+      <w:pPr>
+        <w:tabs>
+          <w:tab w:val="num" w:pos="5760"/>
+        </w:tabs>
+        <w:ind w:left="5760" w:hanging="360"/>
+      </w:pPr>
+      <w:rPr>
+        <w:rFonts w:ascii="Wingdings" w:hAnsi="Wingdings" w:hint="default"/>
+        <w:sz w:val="20"/>
+      </w:rPr>
+    </w:lvl>
+    <w:lvl w:ilvl="8" w:tentative="1">
+      <w:start w:val="1"/>
+      <w:numFmt w:val="bullet"/>
+      <w:lvlText w:val=""/>
+      <w:lvlJc w:val="left"/>
+      <w:pPr>
+        <w:tabs>
+          <w:tab w:val="num" w:pos="6480"/>
+        </w:tabs>
+        <w:ind w:left="6480" w:hanging="360"/>
+      </w:pPr>
+      <w:rPr>
+        <w:rFonts w:ascii="Wingdings" w:hAnsi="Wingdings" w:hint="default"/>
+        <w:sz w:val="20"/>
+      </w:rPr>
+    </w:lvl>
+  </w:abstractNum>
+  <w:abstractNum w:abstractNumId="7" w15:restartNumberingAfterBreak="0">
+    <w:nsid w:val="6BC06693"/>
+    <w:multiLevelType w:val="multilevel"/>
+    <w:tmpl w:val="B27492BA"/>
+    <w:lvl w:ilvl="0">
+      <w:start w:val="1"/>
+      <w:numFmt w:val="decimal"/>
+      <w:lvlText w:val="%1."/>
+      <w:lvlJc w:val="left"/>
+      <w:pPr>
+        <w:tabs>
+          <w:tab w:val="num" w:pos="720"/>
+        </w:tabs>
+        <w:ind w:left="720" w:hanging="360"/>
+      </w:pPr>
+    </w:lvl>
+    <w:lvl w:ilvl="1" w:tentative="1">
+      <w:start w:val="1"/>
+      <w:numFmt w:val="decimal"/>
+      <w:lvlText w:val="%2."/>
+      <w:lvlJc w:val="left"/>
+      <w:pPr>
+        <w:tabs>
+          <w:tab w:val="num" w:pos="1440"/>
+        </w:tabs>
+        <w:ind w:left="1440" w:hanging="360"/>
+      </w:pPr>
+    </w:lvl>
+    <w:lvl w:ilvl="2" w:tentative="1">
+      <w:start w:val="1"/>
+      <w:numFmt w:val="decimal"/>
+      <w:lvlText w:val="%3."/>
+      <w:lvlJc w:val="left"/>
+      <w:pPr>
+        <w:tabs>
+          <w:tab w:val="num" w:pos="2160"/>
+        </w:tabs>
+        <w:ind w:left="2160" w:hanging="360"/>
+      </w:pPr>
+    </w:lvl>
+    <w:lvl w:ilvl="3" w:tentative="1">
+      <w:start w:val="1"/>
+      <w:numFmt w:val="decimal"/>
+      <w:lvlText w:val="%4."/>
+      <w:lvlJc w:val="left"/>
+      <w:pPr>
+        <w:tabs>
+          <w:tab w:val="num" w:pos="2880"/>
+        </w:tabs>
+        <w:ind w:left="2880" w:hanging="360"/>
+      </w:pPr>
+    </w:lvl>
+    <w:lvl w:ilvl="4" w:tentative="1">
+      <w:start w:val="1"/>
+      <w:numFmt w:val="decimal"/>
+      <w:lvlText w:val="%5."/>
+      <w:lvlJc w:val="left"/>
+      <w:pPr>
+        <w:tabs>
+          <w:tab w:val="num" w:pos="3600"/>
+        </w:tabs>
+        <w:ind w:left="3600" w:hanging="360"/>
+      </w:pPr>
+    </w:lvl>
+    <w:lvl w:ilvl="5" w:tentative="1">
+      <w:start w:val="1"/>
+      <w:numFmt w:val="decimal"/>
+      <w:lvlText w:val="%6."/>
+      <w:lvlJc w:val="left"/>
+      <w:pPr>
+        <w:tabs>
+          <w:tab w:val="num" w:pos="4320"/>
+        </w:tabs>
+        <w:ind w:left="4320" w:hanging="360"/>
+      </w:pPr>
+    </w:lvl>
+    <w:lvl w:ilvl="6" w:tentative="1">
+      <w:start w:val="1"/>
+      <w:numFmt w:val="decimal"/>
+      <w:lvlText w:val="%7."/>
+      <w:lvlJc w:val="left"/>
+      <w:pPr>
+        <w:tabs>
+          <w:tab w:val="num" w:pos="5040"/>
+        </w:tabs>
+        <w:ind w:left="5040" w:hanging="360"/>
+      </w:pPr>
+    </w:lvl>
+    <w:lvl w:ilvl="7" w:tentative="1">
+      <w:start w:val="1"/>
+      <w:numFmt w:val="decimal"/>
+      <w:lvlText w:val="%8."/>
+      <w:lvlJc w:val="left"/>
+      <w:pPr>
+        <w:tabs>
+          <w:tab w:val="num" w:pos="5760"/>
+        </w:tabs>
+        <w:ind w:left="5760" w:hanging="360"/>
+      </w:pPr>
+    </w:lvl>
+    <w:lvl w:ilvl="8" w:tentative="1">
+      <w:start w:val="1"/>
+      <w:numFmt w:val="decimal"/>
+      <w:lvlText w:val="%9."/>
+      <w:lvlJc w:val="left"/>
+      <w:pPr>
+        <w:tabs>
+          <w:tab w:val="num" w:pos="6480"/>
+        </w:tabs>
+        <w:ind w:left="6480" w:hanging="360"/>
+      </w:pPr>
+    </w:lvl>
+  </w:abstractNum>
+  <w:abstractNum w:abstractNumId="8" w15:restartNumberingAfterBreak="0">
+    <w:nsid w:val="72B30C97"/>
+    <w:multiLevelType w:val="multilevel"/>
+    <w:tmpl w:val="5FF0DE54"/>
+    <w:lvl w:ilvl="0">
+      <w:start w:val="1"/>
+      <w:numFmt w:val="decimal"/>
+      <w:lvlText w:val="%1."/>
+      <w:lvlJc w:val="left"/>
+      <w:pPr>
+        <w:tabs>
+          <w:tab w:val="num" w:pos="720"/>
+        </w:tabs>
+        <w:ind w:left="720" w:hanging="360"/>
+      </w:pPr>
+    </w:lvl>
+    <w:lvl w:ilvl="1" w:tentative="1">
+      <w:start w:val="1"/>
+      <w:numFmt w:val="decimal"/>
+      <w:lvlText w:val="%2."/>
+      <w:lvlJc w:val="left"/>
+      <w:pPr>
+        <w:tabs>
+          <w:tab w:val="num" w:pos="1440"/>
+        </w:tabs>
+        <w:ind w:left="1440" w:hanging="360"/>
+      </w:pPr>
+    </w:lvl>
+    <w:lvl w:ilvl="2" w:tentative="1">
+      <w:start w:val="1"/>
+      <w:numFmt w:val="decimal"/>
+      <w:lvlText w:val="%3."/>
+      <w:lvlJc w:val="left"/>
+      <w:pPr>
+        <w:tabs>
+          <w:tab w:val="num" w:pos="2160"/>
+        </w:tabs>
+        <w:ind w:left="2160" w:hanging="360"/>
+      </w:pPr>
+    </w:lvl>
+    <w:lvl w:ilvl="3" w:tentative="1">
+      <w:start w:val="1"/>
+      <w:numFmt w:val="decimal"/>
+      <w:lvlText w:val="%4."/>
+      <w:lvlJc w:val="left"/>
+      <w:pPr>
+        <w:tabs>
+          <w:tab w:val="num" w:pos="2880"/>
+        </w:tabs>
+        <w:ind w:left="2880" w:hanging="360"/>
+      </w:pPr>
+    </w:lvl>
+    <w:lvl w:ilvl="4" w:tentative="1">
+      <w:start w:val="1"/>
+      <w:numFmt w:val="decimal"/>
+      <w:lvlText w:val="%5."/>
+      <w:lvlJc w:val="left"/>
+      <w:pPr>
+        <w:tabs>
+          <w:tab w:val="num" w:pos="3600"/>
+        </w:tabs>
+        <w:ind w:left="3600" w:hanging="360"/>
+      </w:pPr>
+    </w:lvl>
+    <w:lvl w:ilvl="5" w:tentative="1">
+      <w:start w:val="1"/>
+      <w:numFmt w:val="decimal"/>
+      <w:lvlText w:val="%6."/>
+      <w:lvlJc w:val="left"/>
+      <w:pPr>
+        <w:tabs>
+          <w:tab w:val="num" w:pos="4320"/>
+        </w:tabs>
+        <w:ind w:left="4320" w:hanging="360"/>
+      </w:pPr>
+    </w:lvl>
+    <w:lvl w:ilvl="6" w:tentative="1">
+      <w:start w:val="1"/>
+      <w:numFmt w:val="decimal"/>
+      <w:lvlText w:val="%7."/>
+      <w:lvlJc w:val="left"/>
+      <w:pPr>
+        <w:tabs>
+          <w:tab w:val="num" w:pos="5040"/>
+        </w:tabs>
+        <w:ind w:left="5040" w:hanging="360"/>
+      </w:pPr>
+    </w:lvl>
+    <w:lvl w:ilvl="7" w:tentative="1">
+      <w:start w:val="1"/>
+      <w:numFmt w:val="decimal"/>
+      <w:lvlText w:val="%8."/>
+      <w:lvlJc w:val="left"/>
+      <w:pPr>
+        <w:tabs>
+          <w:tab w:val="num" w:pos="5760"/>
+        </w:tabs>
+        <w:ind w:left="5760" w:hanging="360"/>
+      </w:pPr>
+    </w:lvl>
+    <w:lvl w:ilvl="8" w:tentative="1">
+      <w:start w:val="1"/>
+      <w:numFmt w:val="decimal"/>
+      <w:lvlText w:val="%9."/>
+      <w:lvlJc w:val="left"/>
+      <w:pPr>
+        <w:tabs>
+          <w:tab w:val="num" w:pos="6480"/>
+        </w:tabs>
+        <w:ind w:left="6480" w:hanging="360"/>
+      </w:pPr>
+    </w:lvl>
+  </w:abstractNum>
+  <w:num w:numId="1" w16cid:durableId="1560363960">
+    <w:abstractNumId w:val="2"/>
+  </w:num>
+  <w:num w:numId="2" w16cid:durableId="460073574">
+    <w:abstractNumId w:val="5"/>
+  </w:num>
+  <w:num w:numId="3" w16cid:durableId="1596550271">
+    <w:abstractNumId w:val="6"/>
+  </w:num>
+  <w:num w:numId="4" w16cid:durableId="149906862">
+    <w:abstractNumId w:val="0"/>
+  </w:num>
+  <w:num w:numId="5" w16cid:durableId="302126514">
+    <w:abstractNumId w:val="4"/>
+  </w:num>
+  <w:num w:numId="6" w16cid:durableId="1731078508">
+    <w:abstractNumId w:val="8"/>
+  </w:num>
+  <w:num w:numId="7" w16cid:durableId="910851398">
+    <w:abstractNumId w:val="3"/>
+  </w:num>
+  <w:num w:numId="8" w16cid:durableId="2110463004">
+    <w:abstractNumId w:val="1"/>
+  </w:num>
+  <w:num w:numId="9" w16cid:durableId="821191641">
+    <w:abstractNumId w:val="7"/>
+  </w:num>
+</w:numbering>
 </file>
 
 <file path=word/styles.xml><?xml version="1.0" encoding="utf-8"?>
@@ -682,15 +3988,15 @@
     <w:lsdException w:name="Unresolved Mention" w:semiHidden="1" w:unhideWhenUsed="1"/>
     <w:lsdException w:name="Smart Link" w:semiHidden="1" w:unhideWhenUsed="1"/>
   </w:latentStyles>
-  <w:style w:type="paragraph" w:default="1" w:styleId="Normlny">
+  <w:style w:type="paragraph" w:default="1" w:styleId="Normal">
     <w:name w:val="Normal"/>
     <w:qFormat/>
   </w:style>
-  <w:style w:type="paragraph" w:styleId="Nadpis1">
+  <w:style w:type="paragraph" w:styleId="Heading1">
     <w:name w:val="heading 1"/>
-    <w:basedOn w:val="Normlny"/>
-    <w:next w:val="Normlny"/>
-    <w:link w:val="Nadpis1Char"/>
+    <w:basedOn w:val="Normal"/>
+    <w:next w:val="Normal"/>
+    <w:link w:val="Heading1Char"/>
     <w:uiPriority w:val="9"/>
     <w:qFormat/>
     <w:rsid w:val="00952774"/>
@@ -707,11 +4013,11 @@
       <w:szCs w:val="40"/>
     </w:rPr>
   </w:style>
-  <w:style w:type="paragraph" w:styleId="Nadpis2">
+  <w:style w:type="paragraph" w:styleId="Heading2">
     <w:name w:val="heading 2"/>
-    <w:basedOn w:val="Normlny"/>
-    <w:next w:val="Normlny"/>
-    <w:link w:val="Nadpis2Char"/>
+    <w:basedOn w:val="Normal"/>
+    <w:next w:val="Normal"/>
+    <w:link w:val="Heading2Char"/>
     <w:uiPriority w:val="9"/>
     <w:semiHidden/>
     <w:unhideWhenUsed/>
@@ -730,11 +4036,11 @@
       <w:szCs w:val="32"/>
     </w:rPr>
   </w:style>
-  <w:style w:type="paragraph" w:styleId="Nadpis3">
+  <w:style w:type="paragraph" w:styleId="Heading3">
     <w:name w:val="heading 3"/>
-    <w:basedOn w:val="Normlny"/>
-    <w:next w:val="Normlny"/>
-    <w:link w:val="Nadpis3Char"/>
+    <w:basedOn w:val="Normal"/>
+    <w:next w:val="Normal"/>
+    <w:link w:val="Heading3Char"/>
     <w:uiPriority w:val="9"/>
     <w:semiHidden/>
     <w:unhideWhenUsed/>
@@ -753,11 +4059,11 @@
       <w:szCs w:val="28"/>
     </w:rPr>
   </w:style>
-  <w:style w:type="paragraph" w:styleId="Nadpis4">
+  <w:style w:type="paragraph" w:styleId="Heading4">
     <w:name w:val="heading 4"/>
-    <w:basedOn w:val="Normlny"/>
-    <w:next w:val="Normlny"/>
-    <w:link w:val="Nadpis4Char"/>
+    <w:basedOn w:val="Normal"/>
+    <w:next w:val="Normal"/>
+    <w:link w:val="Heading4Char"/>
     <w:uiPriority w:val="9"/>
     <w:semiHidden/>
     <w:unhideWhenUsed/>
@@ -776,11 +4082,11 @@
       <w:color w:val="0F4761" w:themeColor="accent1" w:themeShade="BF"/>
     </w:rPr>
   </w:style>
-  <w:style w:type="paragraph" w:styleId="Nadpis5">
+  <w:style w:type="paragraph" w:styleId="Heading5">
     <w:name w:val="heading 5"/>
-    <w:basedOn w:val="Normlny"/>
-    <w:next w:val="Normlny"/>
-    <w:link w:val="Nadpis5Char"/>
+    <w:basedOn w:val="Normal"/>
+    <w:next w:val="Normal"/>
+    <w:link w:val="Heading5Char"/>
     <w:uiPriority w:val="9"/>
     <w:semiHidden/>
     <w:unhideWhenUsed/>
@@ -797,11 +4103,11 @@
       <w:color w:val="0F4761" w:themeColor="accent1" w:themeShade="BF"/>
     </w:rPr>
   </w:style>
-  <w:style w:type="paragraph" w:styleId="Nadpis6">
+  <w:style w:type="paragraph" w:styleId="Heading6">
     <w:name w:val="heading 6"/>
-    <w:basedOn w:val="Normlny"/>
-    <w:next w:val="Normlny"/>
-    <w:link w:val="Nadpis6Char"/>
+    <w:basedOn w:val="Normal"/>
+    <w:next w:val="Normal"/>
+    <w:link w:val="Heading6Char"/>
     <w:uiPriority w:val="9"/>
     <w:semiHidden/>
     <w:unhideWhenUsed/>
@@ -820,11 +4126,11 @@
       <w:color w:val="595959" w:themeColor="text1" w:themeTint="A6"/>
     </w:rPr>
   </w:style>
-  <w:style w:type="paragraph" w:styleId="Nadpis7">
+  <w:style w:type="paragraph" w:styleId="Heading7">
     <w:name w:val="heading 7"/>
-    <w:basedOn w:val="Normlny"/>
-    <w:next w:val="Normlny"/>
-    <w:link w:val="Nadpis7Char"/>
+    <w:basedOn w:val="Normal"/>
+    <w:next w:val="Normal"/>
+    <w:link w:val="Heading7Char"/>
     <w:uiPriority w:val="9"/>
     <w:semiHidden/>
     <w:unhideWhenUsed/>
@@ -841,11 +4147,11 @@
       <w:color w:val="595959" w:themeColor="text1" w:themeTint="A6"/>
     </w:rPr>
   </w:style>
-  <w:style w:type="paragraph" w:styleId="Nadpis8">
+  <w:style w:type="paragraph" w:styleId="Heading8">
     <w:name w:val="heading 8"/>
-    <w:basedOn w:val="Normlny"/>
-    <w:next w:val="Normlny"/>
-    <w:link w:val="Nadpis8Char"/>
+    <w:basedOn w:val="Normal"/>
+    <w:next w:val="Normal"/>
+    <w:link w:val="Heading8Char"/>
     <w:uiPriority w:val="9"/>
     <w:semiHidden/>
     <w:unhideWhenUsed/>
@@ -864,11 +4170,11 @@
       <w:color w:val="272727" w:themeColor="text1" w:themeTint="D8"/>
     </w:rPr>
   </w:style>
-  <w:style w:type="paragraph" w:styleId="Nadpis9">
+  <w:style w:type="paragraph" w:styleId="Heading9">
     <w:name w:val="heading 9"/>
-    <w:basedOn w:val="Normlny"/>
-    <w:next w:val="Normlny"/>
-    <w:link w:val="Nadpis9Char"/>
+    <w:basedOn w:val="Normal"/>
+    <w:next w:val="Normal"/>
+    <w:link w:val="Heading9Char"/>
     <w:uiPriority w:val="9"/>
     <w:semiHidden/>
     <w:unhideWhenUsed/>
@@ -885,13 +4191,12 @@
       <w:color w:val="272727" w:themeColor="text1" w:themeTint="D8"/>
     </w:rPr>
   </w:style>
-  <w:style w:type="character" w:default="1" w:styleId="Predvolenpsmoodseku">
+  <w:style w:type="character" w:default="1" w:styleId="DefaultParagraphFont">
     <w:name w:val="Default Paragraph Font"/>
     <w:uiPriority w:val="1"/>
-    <w:semiHidden/>
     <w:unhideWhenUsed/>
   </w:style>
-  <w:style w:type="table" w:default="1" w:styleId="Normlnatabuka">
+  <w:style w:type="table" w:default="1" w:styleId="TableNormal">
     <w:name w:val="Normal Table"/>
     <w:uiPriority w:val="99"/>
     <w:semiHidden/>
@@ -906,16 +4211,16 @@
       </w:tblCellMar>
     </w:tblPr>
   </w:style>
-  <w:style w:type="numbering" w:default="1" w:styleId="Bezzoznamu">
+  <w:style w:type="numbering" w:default="1" w:styleId="NoList">
     <w:name w:val="No List"/>
     <w:uiPriority w:val="99"/>
     <w:semiHidden/>
     <w:unhideWhenUsed/>
   </w:style>
-  <w:style w:type="character" w:customStyle="1" w:styleId="Nadpis1Char">
-    <w:name w:val="Nadpis 1 Char"/>
-    <w:basedOn w:val="Predvolenpsmoodseku"/>
-    <w:link w:val="Nadpis1"/>
+  <w:style w:type="character" w:customStyle="1" w:styleId="Heading1Char">
+    <w:name w:val="Heading 1 Char"/>
+    <w:basedOn w:val="DefaultParagraphFont"/>
+    <w:link w:val="Heading1"/>
     <w:uiPriority w:val="9"/>
     <w:rsid w:val="00952774"/>
     <w:rPr>
@@ -925,10 +4230,10 @@
       <w:szCs w:val="40"/>
     </w:rPr>
   </w:style>
-  <w:style w:type="character" w:customStyle="1" w:styleId="Nadpis2Char">
-    <w:name w:val="Nadpis 2 Char"/>
-    <w:basedOn w:val="Predvolenpsmoodseku"/>
-    <w:link w:val="Nadpis2"/>
+  <w:style w:type="character" w:customStyle="1" w:styleId="Heading2Char">
+    <w:name w:val="Heading 2 Char"/>
+    <w:basedOn w:val="DefaultParagraphFont"/>
+    <w:link w:val="Heading2"/>
     <w:uiPriority w:val="9"/>
     <w:semiHidden/>
     <w:rsid w:val="00952774"/>
@@ -939,10 +4244,10 @@
       <w:szCs w:val="32"/>
     </w:rPr>
   </w:style>
-  <w:style w:type="character" w:customStyle="1" w:styleId="Nadpis3Char">
-    <w:name w:val="Nadpis 3 Char"/>
-    <w:basedOn w:val="Predvolenpsmoodseku"/>
-    <w:link w:val="Nadpis3"/>
+  <w:style w:type="character" w:customStyle="1" w:styleId="Heading3Char">
+    <w:name w:val="Heading 3 Char"/>
+    <w:basedOn w:val="DefaultParagraphFont"/>
+    <w:link w:val="Heading3"/>
     <w:uiPriority w:val="9"/>
     <w:semiHidden/>
     <w:rsid w:val="00952774"/>
@@ -953,10 +4258,10 @@
       <w:szCs w:val="28"/>
     </w:rPr>
   </w:style>
-  <w:style w:type="character" w:customStyle="1" w:styleId="Nadpis4Char">
-    <w:name w:val="Nadpis 4 Char"/>
-    <w:basedOn w:val="Predvolenpsmoodseku"/>
-    <w:link w:val="Nadpis4"/>
+  <w:style w:type="character" w:customStyle="1" w:styleId="Heading4Char">
+    <w:name w:val="Heading 4 Char"/>
+    <w:basedOn w:val="DefaultParagraphFont"/>
+    <w:link w:val="Heading4"/>
     <w:uiPriority w:val="9"/>
     <w:semiHidden/>
     <w:rsid w:val="00952774"/>
@@ -967,10 +4272,10 @@
       <w:color w:val="0F4761" w:themeColor="accent1" w:themeShade="BF"/>
     </w:rPr>
   </w:style>
-  <w:style w:type="character" w:customStyle="1" w:styleId="Nadpis5Char">
-    <w:name w:val="Nadpis 5 Char"/>
-    <w:basedOn w:val="Predvolenpsmoodseku"/>
-    <w:link w:val="Nadpis5"/>
+  <w:style w:type="character" w:customStyle="1" w:styleId="Heading5Char">
+    <w:name w:val="Heading 5 Char"/>
+    <w:basedOn w:val="DefaultParagraphFont"/>
+    <w:link w:val="Heading5"/>
     <w:uiPriority w:val="9"/>
     <w:semiHidden/>
     <w:rsid w:val="00952774"/>
@@ -979,10 +4284,10 @@
       <w:color w:val="0F4761" w:themeColor="accent1" w:themeShade="BF"/>
     </w:rPr>
   </w:style>
-  <w:style w:type="character" w:customStyle="1" w:styleId="Nadpis6Char">
-    <w:name w:val="Nadpis 6 Char"/>
-    <w:basedOn w:val="Predvolenpsmoodseku"/>
-    <w:link w:val="Nadpis6"/>
+  <w:style w:type="character" w:customStyle="1" w:styleId="Heading6Char">
+    <w:name w:val="Heading 6 Char"/>
+    <w:basedOn w:val="DefaultParagraphFont"/>
+    <w:link w:val="Heading6"/>
     <w:uiPriority w:val="9"/>
     <w:semiHidden/>
     <w:rsid w:val="00952774"/>
@@ -993,10 +4298,10 @@
       <w:color w:val="595959" w:themeColor="text1" w:themeTint="A6"/>
     </w:rPr>
   </w:style>
-  <w:style w:type="character" w:customStyle="1" w:styleId="Nadpis7Char">
-    <w:name w:val="Nadpis 7 Char"/>
-    <w:basedOn w:val="Predvolenpsmoodseku"/>
-    <w:link w:val="Nadpis7"/>
+  <w:style w:type="character" w:customStyle="1" w:styleId="Heading7Char">
+    <w:name w:val="Heading 7 Char"/>
+    <w:basedOn w:val="DefaultParagraphFont"/>
+    <w:link w:val="Heading7"/>
     <w:uiPriority w:val="9"/>
     <w:semiHidden/>
     <w:rsid w:val="00952774"/>
@@ -1005,10 +4310,10 @@
       <w:color w:val="595959" w:themeColor="text1" w:themeTint="A6"/>
     </w:rPr>
   </w:style>
-  <w:style w:type="character" w:customStyle="1" w:styleId="Nadpis8Char">
-    <w:name w:val="Nadpis 8 Char"/>
-    <w:basedOn w:val="Predvolenpsmoodseku"/>
-    <w:link w:val="Nadpis8"/>
+  <w:style w:type="character" w:customStyle="1" w:styleId="Heading8Char">
+    <w:name w:val="Heading 8 Char"/>
+    <w:basedOn w:val="DefaultParagraphFont"/>
+    <w:link w:val="Heading8"/>
     <w:uiPriority w:val="9"/>
     <w:semiHidden/>
     <w:rsid w:val="00952774"/>
@@ -1019,10 +4324,10 @@
       <w:color w:val="272727" w:themeColor="text1" w:themeTint="D8"/>
     </w:rPr>
   </w:style>
-  <w:style w:type="character" w:customStyle="1" w:styleId="Nadpis9Char">
-    <w:name w:val="Nadpis 9 Char"/>
-    <w:basedOn w:val="Predvolenpsmoodseku"/>
-    <w:link w:val="Nadpis9"/>
+  <w:style w:type="character" w:customStyle="1" w:styleId="Heading9Char">
+    <w:name w:val="Heading 9 Char"/>
+    <w:basedOn w:val="DefaultParagraphFont"/>
+    <w:link w:val="Heading9"/>
     <w:uiPriority w:val="9"/>
     <w:semiHidden/>
     <w:rsid w:val="00952774"/>
@@ -1031,11 +4336,11 @@
       <w:color w:val="272727" w:themeColor="text1" w:themeTint="D8"/>
     </w:rPr>
   </w:style>
-  <w:style w:type="paragraph" w:styleId="Nzov">
+  <w:style w:type="paragraph" w:styleId="Title">
     <w:name w:val="Title"/>
-    <w:basedOn w:val="Normlny"/>
-    <w:next w:val="Normlny"/>
-    <w:link w:val="NzovChar"/>
+    <w:basedOn w:val="Normal"/>
+    <w:next w:val="Normal"/>
+    <w:link w:val="TitleChar"/>
     <w:uiPriority w:val="10"/>
     <w:qFormat/>
     <w:rsid w:val="00952774"/>
@@ -1051,10 +4356,10 @@
       <w:szCs w:val="56"/>
     </w:rPr>
   </w:style>
-  <w:style w:type="character" w:customStyle="1" w:styleId="NzovChar">
-    <w:name w:val="Názov Char"/>
-    <w:basedOn w:val="Predvolenpsmoodseku"/>
-    <w:link w:val="Nzov"/>
+  <w:style w:type="character" w:customStyle="1" w:styleId="TitleChar">
+    <w:name w:val="Title Char"/>
+    <w:basedOn w:val="DefaultParagraphFont"/>
+    <w:link w:val="Title"/>
     <w:uiPriority w:val="10"/>
     <w:rsid w:val="00952774"/>
     <w:rPr>
@@ -1065,11 +4370,11 @@
       <w:szCs w:val="56"/>
     </w:rPr>
   </w:style>
-  <w:style w:type="paragraph" w:styleId="Podtitul">
+  <w:style w:type="paragraph" w:styleId="Subtitle">
     <w:name w:val="Subtitle"/>
-    <w:basedOn w:val="Normlny"/>
-    <w:next w:val="Normlny"/>
-    <w:link w:val="PodtitulChar"/>
+    <w:basedOn w:val="Normal"/>
+    <w:next w:val="Normal"/>
+    <w:link w:val="SubtitleChar"/>
     <w:uiPriority w:val="11"/>
     <w:qFormat/>
     <w:rsid w:val="00952774"/>
@@ -1086,10 +4391,10 @@
       <w:szCs w:val="28"/>
     </w:rPr>
   </w:style>
-  <w:style w:type="character" w:customStyle="1" w:styleId="PodtitulChar">
-    <w:name w:val="Podtitul Char"/>
-    <w:basedOn w:val="Predvolenpsmoodseku"/>
-    <w:link w:val="Podtitul"/>
+  <w:style w:type="character" w:customStyle="1" w:styleId="SubtitleChar">
+    <w:name w:val="Subtitle Char"/>
+    <w:basedOn w:val="DefaultParagraphFont"/>
+    <w:link w:val="Subtitle"/>
     <w:uiPriority w:val="11"/>
     <w:rsid w:val="00952774"/>
     <w:rPr>
@@ -1100,11 +4405,11 @@
       <w:szCs w:val="28"/>
     </w:rPr>
   </w:style>
-  <w:style w:type="paragraph" w:styleId="Citcia">
+  <w:style w:type="paragraph" w:styleId="Quote">
     <w:name w:val="Quote"/>
-    <w:basedOn w:val="Normlny"/>
-    <w:next w:val="Normlny"/>
-    <w:link w:val="CitciaChar"/>
+    <w:basedOn w:val="Normal"/>
+    <w:next w:val="Normal"/>
+    <w:link w:val="QuoteChar"/>
     <w:uiPriority w:val="29"/>
     <w:qFormat/>
     <w:rsid w:val="00952774"/>
@@ -1118,10 +4423,10 @@
       <w:color w:val="404040" w:themeColor="text1" w:themeTint="BF"/>
     </w:rPr>
   </w:style>
-  <w:style w:type="character" w:customStyle="1" w:styleId="CitciaChar">
-    <w:name w:val="Citácia Char"/>
-    <w:basedOn w:val="Predvolenpsmoodseku"/>
-    <w:link w:val="Citcia"/>
+  <w:style w:type="character" w:customStyle="1" w:styleId="QuoteChar">
+    <w:name w:val="Quote Char"/>
+    <w:basedOn w:val="DefaultParagraphFont"/>
+    <w:link w:val="Quote"/>
     <w:uiPriority w:val="29"/>
     <w:rsid w:val="00952774"/>
     <w:rPr>
@@ -1130,9 +4435,9 @@
       <w:color w:val="404040" w:themeColor="text1" w:themeTint="BF"/>
     </w:rPr>
   </w:style>
-  <w:style w:type="paragraph" w:styleId="Odsekzoznamu">
+  <w:style w:type="paragraph" w:styleId="ListParagraph">
     <w:name w:val="List Paragraph"/>
-    <w:basedOn w:val="Normlny"/>
+    <w:basedOn w:val="Normal"/>
     <w:uiPriority w:val="34"/>
     <w:qFormat/>
     <w:rsid w:val="00952774"/>
@@ -1141,9 +4446,9 @@
       <w:contextualSpacing/>
     </w:pPr>
   </w:style>
-  <w:style w:type="character" w:styleId="Intenzvnezvraznenie">
+  <w:style w:type="character" w:styleId="IntenseEmphasis">
     <w:name w:val="Intense Emphasis"/>
-    <w:basedOn w:val="Predvolenpsmoodseku"/>
+    <w:basedOn w:val="DefaultParagraphFont"/>
     <w:uiPriority w:val="21"/>
     <w:qFormat/>
     <w:rsid w:val="00952774"/>
@@ -1153,11 +4458,11 @@
       <w:color w:val="0F4761" w:themeColor="accent1" w:themeShade="BF"/>
     </w:rPr>
   </w:style>
-  <w:style w:type="paragraph" w:styleId="Zvraznencitcia">
+  <w:style w:type="paragraph" w:styleId="IntenseQuote">
     <w:name w:val="Intense Quote"/>
-    <w:basedOn w:val="Normlny"/>
-    <w:next w:val="Normlny"/>
-    <w:link w:val="ZvraznencitciaChar"/>
+    <w:basedOn w:val="Normal"/>
+    <w:next w:val="Normal"/>
+    <w:link w:val="IntenseQuoteChar"/>
     <w:uiPriority w:val="30"/>
     <w:qFormat/>
     <w:rsid w:val="00952774"/>
@@ -1176,10 +4481,10 @@
       <w:color w:val="0F4761" w:themeColor="accent1" w:themeShade="BF"/>
     </w:rPr>
   </w:style>
-  <w:style w:type="character" w:customStyle="1" w:styleId="ZvraznencitciaChar">
-    <w:name w:val="Zvýraznená citácia Char"/>
-    <w:basedOn w:val="Predvolenpsmoodseku"/>
-    <w:link w:val="Zvraznencitcia"/>
+  <w:style w:type="character" w:customStyle="1" w:styleId="IntenseQuoteChar">
+    <w:name w:val="Intense Quote Char"/>
+    <w:basedOn w:val="DefaultParagraphFont"/>
+    <w:link w:val="IntenseQuote"/>
     <w:uiPriority w:val="30"/>
     <w:rsid w:val="00952774"/>
     <w:rPr>
@@ -1188,9 +4493,9 @@
       <w:color w:val="0F4761" w:themeColor="accent1" w:themeShade="BF"/>
     </w:rPr>
   </w:style>
-  <w:style w:type="character" w:styleId="Zvraznenodkaz">
+  <w:style w:type="character" w:styleId="IntenseReference">
     <w:name w:val="Intense Reference"/>
-    <w:basedOn w:val="Predvolenpsmoodseku"/>
+    <w:basedOn w:val="DefaultParagraphFont"/>
     <w:uiPriority w:val="32"/>
     <w:qFormat/>
     <w:rsid w:val="00952774"/>
@@ -1202,10 +4507,10 @@
       <w:spacing w:val="5"/>
     </w:rPr>
   </w:style>
-  <w:style w:type="paragraph" w:styleId="Hlavika">
+  <w:style w:type="paragraph" w:styleId="Header">
     <w:name w:val="header"/>
-    <w:basedOn w:val="Normlny"/>
-    <w:link w:val="HlavikaChar"/>
+    <w:basedOn w:val="Normal"/>
+    <w:link w:val="HeaderChar"/>
     <w:uiPriority w:val="99"/>
     <w:unhideWhenUsed/>
     <w:rsid w:val="00B21FCE"/>
@@ -1217,17 +4522,17 @@
       <w:spacing w:after="0" w:line="240" w:lineRule="auto"/>
     </w:pPr>
   </w:style>
-  <w:style w:type="character" w:customStyle="1" w:styleId="HlavikaChar">
-    <w:name w:val="Hlavička Char"/>
-    <w:basedOn w:val="Predvolenpsmoodseku"/>
-    <w:link w:val="Hlavika"/>
+  <w:style w:type="character" w:customStyle="1" w:styleId="HeaderChar">
+    <w:name w:val="Header Char"/>
+    <w:basedOn w:val="DefaultParagraphFont"/>
+    <w:link w:val="Header"/>
     <w:uiPriority w:val="99"/>
     <w:rsid w:val="00B21FCE"/>
   </w:style>
-  <w:style w:type="paragraph" w:styleId="Pta">
+  <w:style w:type="paragraph" w:styleId="Footer">
     <w:name w:val="footer"/>
-    <w:basedOn w:val="Normlny"/>
-    <w:link w:val="PtaChar"/>
+    <w:basedOn w:val="Normal"/>
+    <w:link w:val="FooterChar"/>
     <w:uiPriority w:val="99"/>
     <w:unhideWhenUsed/>
     <w:rsid w:val="00B21FCE"/>
@@ -1239,12 +4544,35 @@
       <w:spacing w:after="0" w:line="240" w:lineRule="auto"/>
     </w:pPr>
   </w:style>
-  <w:style w:type="character" w:customStyle="1" w:styleId="PtaChar">
-    <w:name w:val="Päta Char"/>
-    <w:basedOn w:val="Predvolenpsmoodseku"/>
-    <w:link w:val="Pta"/>
+  <w:style w:type="character" w:customStyle="1" w:styleId="FooterChar">
+    <w:name w:val="Footer Char"/>
+    <w:basedOn w:val="DefaultParagraphFont"/>
+    <w:link w:val="Footer"/>
     <w:uiPriority w:val="99"/>
     <w:rsid w:val="00B21FCE"/>
+  </w:style>
+  <w:style w:type="character" w:styleId="Hyperlink">
+    <w:name w:val="Hyperlink"/>
+    <w:basedOn w:val="DefaultParagraphFont"/>
+    <w:uiPriority w:val="99"/>
+    <w:unhideWhenUsed/>
+    <w:rsid w:val="00FD02C1"/>
+    <w:rPr>
+      <w:color w:val="467886" w:themeColor="hyperlink"/>
+      <w:u w:val="single"/>
+    </w:rPr>
+  </w:style>
+  <w:style w:type="character" w:styleId="UnresolvedMention">
+    <w:name w:val="Unresolved Mention"/>
+    <w:basedOn w:val="DefaultParagraphFont"/>
+    <w:uiPriority w:val="99"/>
+    <w:semiHidden/>
+    <w:unhideWhenUsed/>
+    <w:rsid w:val="00FD02C1"/>
+    <w:rPr>
+      <w:color w:val="605E5C"/>
+      <w:shd w:val="clear" w:color="auto" w:fill="E1DFDD"/>
+    </w:rPr>
   </w:style>
 </w:styles>
 </file>
